--- a/labs/lab03/report/Л03_Аннагулыев_отчет.docx
+++ b/labs/lab03/report/Л03_Аннагулыев_отчет.docx
@@ -15,7 +15,7 @@
         <w:pStyle w:val="Subtitle"/>
       </w:pPr>
       <w:r>
-        <w:t xml:space="preserve">Дисциплина: Архитектура компьютера</w:t>
+        <w:t xml:space="preserve">Дисциплина: архитектура компьютера</w:t>
       </w:r>
     </w:p>
     <w:p>
@@ -78,32 +78,6 @@
         </w:p>
       </w:sdtContent>
     </w:sdt>
-    <w:sdt>
-      <w:sdtPr>
-        <w:docPartObj>
-          <w:docPartGallery w:val="List of Tables"/>
-          <w:docPartUnique/>
-        </w:docPartObj>
-      </w:sdtPr>
-      <w:sdtContent>
-        <w:p>
-          <w:pPr>
-            <w:pStyle w:val="TOCHeading"/>
-          </w:pPr>
-          <w:r>
-            <w:t xml:space="preserve">Список таблиц</w:t>
-          </w:r>
-        </w:p>
-        <w:p>
-          <w:r>
-            <w:fldChar w:fldCharType="begin" w:dirty="true"/>
-            <w:instrText xml:space="preserve">TOC \h \z \t "Table Caption" \c</w:instrText>
-            <w:fldChar w:fldCharType="separate"/>
-            <w:fldChar w:fldCharType="end"/>
-          </w:r>
-        </w:p>
-      </w:sdtContent>
-    </w:sdt>
     <w:bookmarkStart w:id="20" w:name="цель-работы"/>
     <w:p>
       <w:pPr>
@@ -127,45 +101,7 @@
         <w:pStyle w:val="FirstParagraph"/>
       </w:pPr>
       <w:r>
-        <w:t xml:space="preserve">Здесь приводится формулировка цели лабораторной работы. Формулировки</w:t>
-      </w:r>
-      <w:r>
-        <w:t xml:space="preserve"> </w:t>
-      </w:r>
-      <w:r>
-        <w:t xml:space="preserve">цели для каждой лабораторной работы приведены в методических</w:t>
-      </w:r>
-      <w:r>
-        <w:t xml:space="preserve"> </w:t>
-      </w:r>
-      <w:r>
-        <w:t xml:space="preserve">указаниях.</w:t>
-      </w:r>
-    </w:p>
-    <w:p>
-      <w:pPr>
-        <w:pStyle w:val="BodyText"/>
-      </w:pPr>
-      <w:r>
-        <w:t xml:space="preserve">Цель данного шаблона — максимально упростить подготовку отчётов по</w:t>
-      </w:r>
-      <w:r>
-        <w:t xml:space="preserve"> </w:t>
-      </w:r>
-      <w:r>
-        <w:t xml:space="preserve">лабораторным работам. Модифицируя данный шаблон, студенты смогут без</w:t>
-      </w:r>
-      <w:r>
-        <w:t xml:space="preserve"> </w:t>
-      </w:r>
-      <w:r>
-        <w:t xml:space="preserve">труда подготовить отчёт по лабораторным работам, а также познакомиться</w:t>
-      </w:r>
-      <w:r>
-        <w:t xml:space="preserve"> </w:t>
-      </w:r>
-      <w:r>
-        <w:t xml:space="preserve">с основными возможностями разметки Markdown.</w:t>
+        <w:t xml:space="preserve">Целью данной лабораторной работы является освоение процедуры оформления отчетов с помощью легковесного языка разметки Markdown.</w:t>
       </w:r>
     </w:p>
     <w:bookmarkEnd w:id="20"/>
@@ -189,20 +125,42 @@
     </w:p>
     <w:p>
       <w:pPr>
-        <w:pStyle w:val="FirstParagraph"/>
-      </w:pPr>
-      <w:r>
-        <w:t xml:space="preserve">Здесь приводится описание задания в соответствии с рекомендациями</w:t>
-      </w:r>
-      <w:r>
-        <w:t xml:space="preserve"> </w:t>
-      </w:r>
-      <w:r>
-        <w:t xml:space="preserve">методического пособия и выданным вариантом.</w:t>
+        <w:pStyle w:val="Compact"/>
+        <w:numPr>
+          <w:ilvl w:val="0"/>
+          <w:numId w:val="1001"/>
+        </w:numPr>
+      </w:pPr>
+      <w:r>
+        <w:t xml:space="preserve">Установка необходимого ПО</w:t>
+      </w:r>
+    </w:p>
+    <w:p>
+      <w:pPr>
+        <w:pStyle w:val="Compact"/>
+        <w:numPr>
+          <w:ilvl w:val="0"/>
+          <w:numId w:val="1001"/>
+        </w:numPr>
+      </w:pPr>
+      <w:r>
+        <w:t xml:space="preserve">Заполнение отчета по выполнению лабораторной работы №3 с помощью языка разметки Markdown</w:t>
+      </w:r>
+    </w:p>
+    <w:p>
+      <w:pPr>
+        <w:pStyle w:val="Compact"/>
+        <w:numPr>
+          <w:ilvl w:val="0"/>
+          <w:numId w:val="1001"/>
+        </w:numPr>
+      </w:pPr>
+      <w:r>
+        <w:t xml:space="preserve">Задание для самостоятельной работы</w:t>
       </w:r>
     </w:p>
     <w:bookmarkEnd w:id="21"/>
-    <w:bookmarkStart w:id="23" w:name="теоретическое-введение"/>
+    <w:bookmarkStart w:id="22" w:name="теоретическое-введение"/>
     <w:p>
       <w:pPr>
         <w:pStyle w:val="Heading1"/>
@@ -225,337 +183,331 @@
         <w:pStyle w:val="FirstParagraph"/>
       </w:pPr>
       <w:r>
-        <w:t xml:space="preserve">Здесь описываются теоретические аспекты, связанные с выполнением работы.</w:t>
-      </w:r>
-    </w:p>
-    <w:p>
-      <w:pPr>
-        <w:pStyle w:val="BodyText"/>
-      </w:pPr>
-      <w:r>
-        <w:t xml:space="preserve">Например, в табл. 1 приведено краткое описание стандартных каталогов Unix.</w:t>
-      </w:r>
-    </w:p>
-    <w:bookmarkStart w:id="22" w:name="tbl:std-dir"/>
-    <w:p>
-      <w:pPr>
-        <w:pStyle w:val="TableCaption"/>
-      </w:pPr>
-      <w:r>
-        <w:t xml:space="preserve">Таблица 1: Описание некоторых каталогов файловой системы GNU Linux</w:t>
-      </w:r>
-    </w:p>
+        <w:t xml:space="preserve">Markdown - легковесный язык разметки, созданный с целью обозначения форматирования в простом тексте, с максимальным сохранением его читаемости человеком, и пригодный для машинного преобразования в языки для продвинутых публикаций.</w:t>
+      </w:r>
+      <w:r>
+        <w:t xml:space="preserve"> </w:t>
+      </w:r>
+      <w:r>
+        <w:t xml:space="preserve">Внутритекстовые формулы делаются аналогично формулам LaTeX.</w:t>
+      </w:r>
+      <w:r>
+        <w:t xml:space="preserve"> </w:t>
+      </w:r>
+      <w:r>
+        <w:t xml:space="preserve">В Markdown вставить изображение в документ можно с помощью непосредственного указания адреса изображения.</w:t>
+      </w:r>
+      <w:r>
+        <w:t xml:space="preserve"> </w:t>
+      </w:r>
+      <w:r>
+        <w:t xml:space="preserve">Синтаксис Markdown для встроенной ссылки состоит из части [link text], представляющей текст гиперссылки, и части (file-name.md) – URL-адреса или имени файла, на который дается ссылка.</w:t>
+      </w:r>
+      <w:r>
+        <w:t xml:space="preserve"> </w:t>
+      </w:r>
+      <w:r>
+        <w:t xml:space="preserve">Markdown поддерживает как встраивание фрагментов кода в предложение, так и их размещение между предложениями в виде отдельных огражденных блоков. Огражденные блоки кода — это простой способ выделить синтаксис для фрагментов кода.</w:t>
+      </w:r>
+    </w:p>
+    <w:bookmarkEnd w:id="22"/>
+    <w:bookmarkStart w:id="75" w:name="выполнение-лабораторной-работы"/>
+    <w:p>
+      <w:pPr>
+        <w:pStyle w:val="Heading1"/>
+      </w:pPr>
+      <w:r>
+        <w:rPr>
+          <w:rStyle w:val="SectionNumber"/>
+        </w:rPr>
+        <w:t xml:space="preserve">4</w:t>
+      </w:r>
+      <w:r>
+        <w:tab/>
+      </w:r>
+      <w:r>
+        <w:t xml:space="preserve">Выполнение лабораторной работы</w:t>
+      </w:r>
+    </w:p>
+    <w:bookmarkStart w:id="42" w:name="установление-необходимого-по"/>
+    <w:p>
+      <w:pPr>
+        <w:pStyle w:val="Heading2"/>
+      </w:pPr>
+      <w:r>
+        <w:rPr>
+          <w:rStyle w:val="SectionNumber"/>
+        </w:rPr>
+        <w:t xml:space="preserve">4.1</w:t>
+      </w:r>
+      <w:r>
+        <w:tab/>
+      </w:r>
+      <w:r>
+        <w:t xml:space="preserve">Установление необходимого ПО</w:t>
+      </w:r>
+    </w:p>
+    <w:bookmarkStart w:id="26" w:name="установка-texlive"/>
+    <w:p>
+      <w:pPr>
+        <w:pStyle w:val="Heading3"/>
+      </w:pPr>
+      <w:r>
+        <w:rPr>
+          <w:rStyle w:val="SectionNumber"/>
+        </w:rPr>
+        <w:t xml:space="preserve">4.1.1</w:t>
+      </w:r>
+      <w:r>
+        <w:tab/>
+      </w:r>
+      <w:r>
+        <w:t xml:space="preserve">Установка TexLive</w:t>
+      </w:r>
+    </w:p>
+    <w:p>
+      <w:pPr>
+        <w:pStyle w:val="FirstParagraph"/>
+      </w:pPr>
+      <w:r>
+        <w:t xml:space="preserve">Скачал TexLive с официального сайта. Распаковываю архив (рис. 1)</w:t>
+      </w:r>
+    </w:p>
+    <w:bookmarkStart w:id="23" w:name="fig:001"/>
     <w:tbl>
       <w:tblPr>
-        <w:tblStyle w:val="Table"/>
-        <w:tblW w:type="pct" w:w="5000"/>
-        <w:tblLayout w:type="fixed"/>
-        <w:tblLook w:firstRow="1" w:lastRow="0" w:firstColumn="0" w:lastColumn="0" w:noHBand="0" w:noVBand="0" w:val="0020"/>
-        <w:tblCaption w:val="Таблица 1: Описание некоторых каталогов файловой системы GNU Linux"/>
+        <w:tblStyle w:val="FigureTable"/>
+        <w:tblW w:type="auto" w:w="0"/>
+        <w:jc w:val="center"/>
+        <w:tblLook w:firstRow="0" w:lastRow="0" w:firstColumn="0" w:lastColumn="0"/>
       </w:tblPr>
       <w:tblGrid>
-        <w:gridCol w:w="803"/>
-        <w:gridCol w:w="7116"/>
+        <w:gridCol w:w="7920"/>
       </w:tblGrid>
-      <w:tr>
-        <w:trPr>
-          <w:tblHeader w:val="on"/>
-        </w:trPr>
-        <w:tc>
-          <w:tcPr/>
-          <w:p>
-            <w:pPr>
-              <w:pStyle w:val="Compact"/>
-            </w:pPr>
-            <w:r>
-              <w:t xml:space="preserve">Имя каталога</w:t>
-            </w:r>
-          </w:p>
-        </w:tc>
-        <w:tc>
-          <w:tcPr/>
-          <w:p>
-            <w:pPr>
-              <w:pStyle w:val="Compact"/>
-            </w:pPr>
-            <w:r>
-              <w:t xml:space="preserve">Описание каталога</w:t>
-            </w:r>
-          </w:p>
-        </w:tc>
-      </w:tr>
       <w:tr>
         <w:tc>
           <w:tcPr/>
           <w:p>
             <w:pPr>
               <w:pStyle w:val="Compact"/>
+              <w:jc w:val="center"/>
             </w:pPr>
             <w:r>
-              <w:rPr>
-                <w:rStyle w:val="VerbatimChar"/>
-              </w:rPr>
-              <w:t xml:space="preserve">/</w:t>
-            </w:r>
-          </w:p>
-        </w:tc>
-        <w:tc>
-          <w:tcPr/>
-          <w:p>
-            <w:pPr>
-              <w:pStyle w:val="Compact"/>
-            </w:pPr>
-            <w:r>
-              <w:t xml:space="preserve">Корневая директория, содержащая всю файловую</w:t>
+              <w:t xml:space="preserve">Рис. 1: Распаковка архива TexLive</w:t>
             </w:r>
           </w:p>
         </w:tc>
       </w:tr>
+    </w:tbl>
+    <w:p>
+      <w:pPr>
+        <w:pStyle w:val="ImageCaption"/>
+      </w:pPr>
+      <w:r>
+        <w:t xml:space="preserve">Рис. 1: Распаковка архива TexLive</w:t>
+      </w:r>
+    </w:p>
+    <w:bookmarkEnd w:id="23"/>
+    <w:p>
+      <w:pPr>
+        <w:pStyle w:val="BodyText"/>
+      </w:pPr>
+      <w:r>
+        <w:t xml:space="preserve">Перехожу в распакованную папку с помощью cd. Запускаю скрипт install-tl-* с правами root, используя sudo в начале команды (рис. 2)</w:t>
+      </w:r>
+    </w:p>
+    <w:bookmarkStart w:id="24" w:name="fig:002"/>
+    <w:tbl>
+      <w:tblPr>
+        <w:tblStyle w:val="FigureTable"/>
+        <w:tblW w:type="auto" w:w="0"/>
+        <w:jc w:val="center"/>
+        <w:tblLook w:firstRow="0" w:lastRow="0" w:firstColumn="0" w:lastColumn="0"/>
+      </w:tblPr>
+      <w:tblGrid>
+        <w:gridCol w:w="7920"/>
+      </w:tblGrid>
       <w:tr>
         <w:tc>
           <w:tcPr/>
           <w:p>
             <w:pPr>
               <w:pStyle w:val="Compact"/>
+              <w:jc w:val="center"/>
             </w:pPr>
             <w:r>
-              <w:rPr>
-                <w:rStyle w:val="VerbatimChar"/>
-              </w:rPr>
-              <w:t xml:space="preserve">/bin</w:t>
-            </w:r>
-          </w:p>
-        </w:tc>
-        <w:tc>
-          <w:tcPr/>
-          <w:p>
-            <w:pPr>
-              <w:pStyle w:val="Compact"/>
-            </w:pPr>
-            <w:r>
-              <w:t xml:space="preserve">Основные системные утилиты, необходимые как в однопользовательском режиме, так и при обычной работе всем пользователям</w:t>
+              <w:t xml:space="preserve">Рис. 2: Запуск скрипта</w:t>
             </w:r>
           </w:p>
         </w:tc>
       </w:tr>
+    </w:tbl>
+    <w:p>
+      <w:pPr>
+        <w:pStyle w:val="ImageCaption"/>
+      </w:pPr>
+      <w:r>
+        <w:t xml:space="preserve">Рис. 2: Запуск скрипта</w:t>
+      </w:r>
+    </w:p>
+    <w:bookmarkEnd w:id="24"/>
+    <w:p>
+      <w:pPr>
+        <w:pStyle w:val="BodyText"/>
+      </w:pPr>
+      <w:r>
+        <w:t xml:space="preserve">Добавляю /usr/local/texlive/2024/bin/x86_64-linux в свой PATH для текущей и будущих сессий (рис. 3).</w:t>
+      </w:r>
+    </w:p>
+    <w:bookmarkStart w:id="25" w:name="fig:003"/>
+    <w:tbl>
+      <w:tblPr>
+        <w:tblStyle w:val="FigureTable"/>
+        <w:tblW w:type="auto" w:w="0"/>
+        <w:jc w:val="center"/>
+        <w:tblLook w:firstRow="0" w:lastRow="0" w:firstColumn="0" w:lastColumn="0"/>
+      </w:tblPr>
+      <w:tblGrid>
+        <w:gridCol w:w="7920"/>
+      </w:tblGrid>
       <w:tr>
         <w:tc>
           <w:tcPr/>
           <w:p>
             <w:pPr>
               <w:pStyle w:val="Compact"/>
+              <w:jc w:val="center"/>
             </w:pPr>
             <w:r>
-              <w:rPr>
-                <w:rStyle w:val="VerbatimChar"/>
-              </w:rPr>
-              <w:t xml:space="preserve">/etc</w:t>
-            </w:r>
-          </w:p>
-        </w:tc>
-        <w:tc>
-          <w:tcPr/>
-          <w:p>
-            <w:pPr>
-              <w:pStyle w:val="Compact"/>
-            </w:pPr>
-            <w:r>
-              <w:t xml:space="preserve">Общесистемные конфигурационные файлы и файлы конфигурации установленных программ</w:t>
+              <w:t xml:space="preserve">Рис. 3: Добавление в PATH</w:t>
             </w:r>
           </w:p>
         </w:tc>
       </w:tr>
+    </w:tbl>
+    <w:p>
+      <w:pPr>
+        <w:pStyle w:val="ImageCaption"/>
+      </w:pPr>
+      <w:r>
+        <w:t xml:space="preserve">Рис. 3: Добавление в PATH</w:t>
+      </w:r>
+    </w:p>
+    <w:bookmarkEnd w:id="25"/>
+    <w:bookmarkEnd w:id="26"/>
+    <w:bookmarkStart w:id="41" w:name="установка-pandoc-и-pandoc-crossref"/>
+    <w:p>
+      <w:pPr>
+        <w:pStyle w:val="Heading3"/>
+      </w:pPr>
+      <w:r>
+        <w:rPr>
+          <w:rStyle w:val="SectionNumber"/>
+        </w:rPr>
+        <w:t xml:space="preserve">4.1.2</w:t>
+      </w:r>
+      <w:r>
+        <w:tab/>
+      </w:r>
+      <w:r>
+        <w:t xml:space="preserve">Установка pandoc и pandoc-crossref</w:t>
+      </w:r>
+    </w:p>
+    <w:p>
+      <w:pPr>
+        <w:pStyle w:val="FirstParagraph"/>
+      </w:pPr>
+      <w:r>
+        <w:t xml:space="preserve">Скачиваю архив pandoc версии 3.5 (рис. 4).</w:t>
+      </w:r>
+    </w:p>
+    <w:bookmarkStart w:id="27" w:name="fig:004"/>
+    <w:tbl>
+      <w:tblPr>
+        <w:tblStyle w:val="FigureTable"/>
+        <w:tblW w:type="auto" w:w="0"/>
+        <w:jc w:val="center"/>
+        <w:tblLook w:firstRow="0" w:lastRow="0" w:firstColumn="0" w:lastColumn="0"/>
+      </w:tblPr>
+      <w:tblGrid>
+        <w:gridCol w:w="7920"/>
+      </w:tblGrid>
       <w:tr>
         <w:tc>
           <w:tcPr/>
           <w:p>
             <w:pPr>
               <w:pStyle w:val="Compact"/>
+              <w:jc w:val="center"/>
             </w:pPr>
             <w:r>
-              <w:rPr>
-                <w:rStyle w:val="VerbatimChar"/>
-              </w:rPr>
-              <w:t xml:space="preserve">/home</w:t>
-            </w:r>
-          </w:p>
-        </w:tc>
-        <w:tc>
-          <w:tcPr/>
-          <w:p>
-            <w:pPr>
-              <w:pStyle w:val="Compact"/>
-            </w:pPr>
-            <w:r>
-              <w:t xml:space="preserve">Содержит домашние директории пользователей, которые, в свою очередь, содержат персональные настройки и данные пользователя</w:t>
+              <w:t xml:space="preserve">Рис. 4: Скачивание pandoc</w:t>
             </w:r>
           </w:p>
         </w:tc>
       </w:tr>
+    </w:tbl>
+    <w:p>
+      <w:pPr>
+        <w:pStyle w:val="ImageCaption"/>
+      </w:pPr>
+      <w:r>
+        <w:t xml:space="preserve">Рис. 4: Скачивание pandoc</w:t>
+      </w:r>
+    </w:p>
+    <w:bookmarkEnd w:id="27"/>
+    <w:p>
+      <w:pPr>
+        <w:pStyle w:val="BodyText"/>
+      </w:pPr>
+      <w:r>
+        <w:t xml:space="preserve">Скачиваю архив pandoc-crossref 0.3.18.0b (рис. 5).</w:t>
+      </w:r>
+    </w:p>
+    <w:bookmarkStart w:id="28" w:name="fig:005"/>
+    <w:tbl>
+      <w:tblPr>
+        <w:tblStyle w:val="FigureTable"/>
+        <w:tblW w:type="auto" w:w="0"/>
+        <w:jc w:val="center"/>
+        <w:tblLook w:firstRow="0" w:lastRow="0" w:firstColumn="0" w:lastColumn="0"/>
+      </w:tblPr>
+      <w:tblGrid>
+        <w:gridCol w:w="7920"/>
+      </w:tblGrid>
       <w:tr>
         <w:tc>
           <w:tcPr/>
           <w:p>
             <w:pPr>
               <w:pStyle w:val="Compact"/>
+              <w:jc w:val="center"/>
             </w:pPr>
             <w:r>
-              <w:rPr>
-                <w:rStyle w:val="VerbatimChar"/>
-              </w:rPr>
-              <w:t xml:space="preserve">/media</w:t>
-            </w:r>
-          </w:p>
-        </w:tc>
-        <w:tc>
-          <w:tcPr/>
-          <w:p>
-            <w:pPr>
-              <w:pStyle w:val="Compact"/>
-            </w:pPr>
-            <w:r>
-              <w:t xml:space="preserve">Точки монтирования для сменных носителей</w:t>
-            </w:r>
-          </w:p>
-        </w:tc>
-      </w:tr>
-      <w:tr>
-        <w:tc>
-          <w:tcPr/>
-          <w:p>
-            <w:pPr>
-              <w:pStyle w:val="Compact"/>
-            </w:pPr>
-            <w:r>
-              <w:rPr>
-                <w:rStyle w:val="VerbatimChar"/>
-              </w:rPr>
-              <w:t xml:space="preserve">/root</w:t>
-            </w:r>
-          </w:p>
-        </w:tc>
-        <w:tc>
-          <w:tcPr/>
-          <w:p>
-            <w:pPr>
-              <w:pStyle w:val="Compact"/>
-            </w:pPr>
-            <w:r>
-              <w:t xml:space="preserve">Домашняя директория пользователя</w:t>
-            </w:r>
-            <w:r>
-              <w:t xml:space="preserve"> </w:t>
-            </w:r>
-            <w:r>
-              <w:rPr>
-                <w:rStyle w:val="VerbatimChar"/>
-              </w:rPr>
-              <w:t xml:space="preserve">root</w:t>
-            </w:r>
-          </w:p>
-        </w:tc>
-      </w:tr>
-      <w:tr>
-        <w:tc>
-          <w:tcPr/>
-          <w:p>
-            <w:pPr>
-              <w:pStyle w:val="Compact"/>
-            </w:pPr>
-            <w:r>
-              <w:rPr>
-                <w:rStyle w:val="VerbatimChar"/>
-              </w:rPr>
-              <w:t xml:space="preserve">/tmp</w:t>
-            </w:r>
-          </w:p>
-        </w:tc>
-        <w:tc>
-          <w:tcPr/>
-          <w:p>
-            <w:pPr>
-              <w:pStyle w:val="Compact"/>
-            </w:pPr>
-            <w:r>
-              <w:t xml:space="preserve">Временные файлы</w:t>
-            </w:r>
-          </w:p>
-        </w:tc>
-      </w:tr>
-      <w:tr>
-        <w:tc>
-          <w:tcPr/>
-          <w:p>
-            <w:pPr>
-              <w:pStyle w:val="Compact"/>
-            </w:pPr>
-            <w:r>
-              <w:rPr>
-                <w:rStyle w:val="VerbatimChar"/>
-              </w:rPr>
-              <w:t xml:space="preserve">/usr</w:t>
-            </w:r>
-          </w:p>
-        </w:tc>
-        <w:tc>
-          <w:tcPr/>
-          <w:p>
-            <w:pPr>
-              <w:pStyle w:val="Compact"/>
-            </w:pPr>
-            <w:r>
-              <w:t xml:space="preserve">Вторичная иерархия для данных пользователя</w:t>
+              <w:t xml:space="preserve">Рис. 5: Скачивание pandoc-crossref</w:t>
             </w:r>
           </w:p>
         </w:tc>
       </w:tr>
     </w:tbl>
-    <w:bookmarkEnd w:id="22"/>
+    <w:p>
+      <w:pPr>
+        <w:pStyle w:val="ImageCaption"/>
+      </w:pPr>
+      <w:r>
+        <w:t xml:space="preserve">Рис. 5: Скачивание pandoc-crossref</w:t>
+      </w:r>
+    </w:p>
+    <w:bookmarkEnd w:id="28"/>
     <w:p>
       <w:pPr>
         <w:pStyle w:val="BodyText"/>
       </w:pPr>
       <w:r>
-        <w:t xml:space="preserve">Более подробно про Unix см. в</w:t>
-      </w:r>
-      <w:r>
-        <w:t xml:space="preserve"> </w:t>
-      </w:r>
-      <w:r>
-        <w:t xml:space="preserve">[1–4]</w:t>
-      </w:r>
-      <w:r>
-        <w:t xml:space="preserve">.</w:t>
-      </w:r>
-    </w:p>
-    <w:bookmarkEnd w:id="23"/>
-    <w:bookmarkStart w:id="28" w:name="выполнение-лабораторной-работы"/>
-    <w:p>
-      <w:pPr>
-        <w:pStyle w:val="Heading1"/>
-      </w:pPr>
-      <w:r>
-        <w:rPr>
-          <w:rStyle w:val="SectionNumber"/>
-        </w:rPr>
-        <w:t xml:space="preserve">4</w:t>
-      </w:r>
-      <w:r>
-        <w:tab/>
-      </w:r>
-      <w:r>
-        <w:t xml:space="preserve">Выполнение лабораторной работы</w:t>
-      </w:r>
-    </w:p>
-    <w:p>
-      <w:pPr>
-        <w:pStyle w:val="FirstParagraph"/>
-      </w:pPr>
-      <w:r>
-        <w:t xml:space="preserve">Описываются проведённые действия, в качестве иллюстрации даётся ссылка на иллюстрацию (рис. 1).</w:t>
-      </w:r>
-    </w:p>
-    <w:bookmarkStart w:id="27" w:name="fig:001"/>
+        <w:t xml:space="preserve">Распаковываю скачанные архивы (рис. 6).</w:t>
+      </w:r>
+    </w:p>
+    <w:bookmarkStart w:id="32" w:name="fig:006"/>
     <w:p>
       <w:pPr>
         <w:pStyle w:val="CaptionedFigure"/>
@@ -563,20 +515,20 @@
       <w:r>
         <w:drawing>
           <wp:inline>
-            <wp:extent cx="3733800" cy="2800350"/>
+            <wp:extent cx="3733800" cy="854029"/>
             <wp:effectExtent b="0" l="0" r="0" t="0"/>
-            <wp:docPr descr="Рис. 1: Название рисунка" title="" id="25" name="Picture"/>
+            <wp:docPr descr="Рис. 6: Распаковка архивов" title="" id="30" name="Picture"/>
             <a:graphic>
               <a:graphicData uri="http://schemas.openxmlformats.org/drawingml/2006/picture">
                 <pic:pic>
                   <pic:nvPicPr>
-                    <pic:cNvPr descr="image/placeimg_800_600_tech.jpg" id="26" name="Picture"/>
+                    <pic:cNvPr descr="image/6.jpg" id="31" name="Picture"/>
                     <pic:cNvPicPr>
                       <a:picLocks noChangeArrowheads="1" noChangeAspect="1"/>
                     </pic:cNvPicPr>
                   </pic:nvPicPr>
                   <pic:blipFill>
-                    <a:blip r:embed="rId24"/>
+                    <a:blip r:embed="rId29"/>
                     <a:stretch>
                       <a:fillRect/>
                     </a:stretch>
@@ -584,7 +536,7 @@
                   <pic:spPr bwMode="auto">
                     <a:xfrm>
                       <a:off x="0" y="0"/>
-                      <a:ext cx="3733800" cy="2800350"/>
+                      <a:ext cx="3733800" cy="854029"/>
                     </a:xfrm>
                     <a:prstGeom prst="rect">
                       <a:avLst/>
@@ -608,12 +560,1060 @@
         <w:pStyle w:val="ImageCaption"/>
       </w:pPr>
       <w:r>
-        <w:t xml:space="preserve">Рис. 1: Название рисунка</w:t>
-      </w:r>
-    </w:p>
-    <w:bookmarkEnd w:id="27"/>
-    <w:bookmarkEnd w:id="28"/>
-    <w:bookmarkStart w:id="29" w:name="выводы"/>
+        <w:t xml:space="preserve">Рис. 6: Распаковка архивов</w:t>
+      </w:r>
+    </w:p>
+    <w:bookmarkEnd w:id="32"/>
+    <w:p>
+      <w:pPr>
+        <w:pStyle w:val="BodyText"/>
+      </w:pPr>
+      <w:r>
+        <w:t xml:space="preserve">Копирую файлы pandoc и pandoc-crossref в каталог /usr/local/bin/ с правами пользователя root с помощью sudo (рис. 7).</w:t>
+      </w:r>
+    </w:p>
+    <w:bookmarkStart w:id="36" w:name="fig:007"/>
+    <w:p>
+      <w:pPr>
+        <w:pStyle w:val="CaptionedFigure"/>
+      </w:pPr>
+      <w:r>
+        <w:drawing>
+          <wp:inline>
+            <wp:extent cx="3733800" cy="292927"/>
+            <wp:effectExtent b="0" l="0" r="0" t="0"/>
+            <wp:docPr descr="Рис. 7: Копирование каталогов в другую директорию" title="" id="34" name="Picture"/>
+            <a:graphic>
+              <a:graphicData uri="http://schemas.openxmlformats.org/drawingml/2006/picture">
+                <pic:pic>
+                  <pic:nvPicPr>
+                    <pic:cNvPr descr="image/7.jpg" id="35" name="Picture"/>
+                    <pic:cNvPicPr>
+                      <a:picLocks noChangeArrowheads="1" noChangeAspect="1"/>
+                    </pic:cNvPicPr>
+                  </pic:nvPicPr>
+                  <pic:blipFill>
+                    <a:blip r:embed="rId33"/>
+                    <a:stretch>
+                      <a:fillRect/>
+                    </a:stretch>
+                  </pic:blipFill>
+                  <pic:spPr bwMode="auto">
+                    <a:xfrm>
+                      <a:off x="0" y="0"/>
+                      <a:ext cx="3733800" cy="292927"/>
+                    </a:xfrm>
+                    <a:prstGeom prst="rect">
+                      <a:avLst/>
+                    </a:prstGeom>
+                    <a:noFill/>
+                    <a:ln w="9525">
+                      <a:noFill/>
+                      <a:headEnd/>
+                      <a:tailEnd/>
+                    </a:ln>
+                  </pic:spPr>
+                </pic:pic>
+              </a:graphicData>
+            </a:graphic>
+          </wp:inline>
+        </w:drawing>
+      </w:r>
+    </w:p>
+    <w:p>
+      <w:pPr>
+        <w:pStyle w:val="ImageCaption"/>
+      </w:pPr>
+      <w:r>
+        <w:t xml:space="preserve">Рис. 7: Копирование каталогов в другую директорию</w:t>
+      </w:r>
+    </w:p>
+    <w:bookmarkEnd w:id="36"/>
+    <w:p>
+      <w:pPr>
+        <w:pStyle w:val="BodyText"/>
+      </w:pPr>
+      <w:r>
+        <w:t xml:space="preserve">Проверяю корректность выполненных действий (рис. 8).</w:t>
+      </w:r>
+    </w:p>
+    <w:bookmarkStart w:id="40" w:name="fig:008"/>
+    <w:p>
+      <w:pPr>
+        <w:pStyle w:val="CaptionedFigure"/>
+      </w:pPr>
+      <w:r>
+        <w:drawing>
+          <wp:inline>
+            <wp:extent cx="3733800" cy="292927"/>
+            <wp:effectExtent b="0" l="0" r="0" t="0"/>
+            <wp:docPr descr="Рис. 8: Проверка правильности выполнения команды" title="" id="38" name="Picture"/>
+            <a:graphic>
+              <a:graphicData uri="http://schemas.openxmlformats.org/drawingml/2006/picture">
+                <pic:pic>
+                  <pic:nvPicPr>
+                    <pic:cNvPr descr="image/8.jpg" id="39" name="Picture"/>
+                    <pic:cNvPicPr>
+                      <a:picLocks noChangeArrowheads="1" noChangeAspect="1"/>
+                    </pic:cNvPicPr>
+                  </pic:nvPicPr>
+                  <pic:blipFill>
+                    <a:blip r:embed="rId37"/>
+                    <a:stretch>
+                      <a:fillRect/>
+                    </a:stretch>
+                  </pic:blipFill>
+                  <pic:spPr bwMode="auto">
+                    <a:xfrm>
+                      <a:off x="0" y="0"/>
+                      <a:ext cx="3733800" cy="292927"/>
+                    </a:xfrm>
+                    <a:prstGeom prst="rect">
+                      <a:avLst/>
+                    </a:prstGeom>
+                    <a:noFill/>
+                    <a:ln w="9525">
+                      <a:noFill/>
+                      <a:headEnd/>
+                      <a:tailEnd/>
+                    </a:ln>
+                  </pic:spPr>
+                </pic:pic>
+              </a:graphicData>
+            </a:graphic>
+          </wp:inline>
+        </w:drawing>
+      </w:r>
+    </w:p>
+    <w:p>
+      <w:pPr>
+        <w:pStyle w:val="ImageCaption"/>
+      </w:pPr>
+      <w:r>
+        <w:t xml:space="preserve">Рис. 8: Проверка правильности выполнения команды</w:t>
+      </w:r>
+    </w:p>
+    <w:bookmarkEnd w:id="40"/>
+    <w:bookmarkEnd w:id="41"/>
+    <w:bookmarkEnd w:id="42"/>
+    <w:bookmarkStart w:id="65" w:name="Xa1f37245543d3e5ef8358009a8b34f629b0842f"/>
+    <w:p>
+      <w:pPr>
+        <w:pStyle w:val="Heading2"/>
+      </w:pPr>
+      <w:r>
+        <w:rPr>
+          <w:rStyle w:val="SectionNumber"/>
+        </w:rPr>
+        <w:t xml:space="preserve">4.2</w:t>
+      </w:r>
+      <w:r>
+        <w:tab/>
+      </w:r>
+      <w:r>
+        <w:t xml:space="preserve">Заполнение отчета по выполнению лабораторной работы №3 с помощью языка разметки Markdown</w:t>
+      </w:r>
+    </w:p>
+    <w:p>
+      <w:pPr>
+        <w:pStyle w:val="FirstParagraph"/>
+      </w:pPr>
+      <w:r>
+        <w:t xml:space="preserve">Открываю терминал. Перехожу в каталог курса, сформированный при выполненнии прошлой лаборатной работы (рис. 9).</w:t>
+      </w:r>
+    </w:p>
+    <w:bookmarkStart w:id="46" w:name="fig:009"/>
+    <w:p>
+      <w:pPr>
+        <w:pStyle w:val="CaptionedFigure"/>
+      </w:pPr>
+      <w:r>
+        <w:drawing>
+          <wp:inline>
+            <wp:extent cx="3733800" cy="262160"/>
+            <wp:effectExtent b="0" l="0" r="0" t="0"/>
+            <wp:docPr descr="Рис. 9: Перемещение между директориями" title="" id="44" name="Picture"/>
+            <a:graphic>
+              <a:graphicData uri="http://schemas.openxmlformats.org/drawingml/2006/picture">
+                <pic:pic>
+                  <pic:nvPicPr>
+                    <pic:cNvPr descr="image/9.jpg" id="45" name="Picture"/>
+                    <pic:cNvPicPr>
+                      <a:picLocks noChangeArrowheads="1" noChangeAspect="1"/>
+                    </pic:cNvPicPr>
+                  </pic:nvPicPr>
+                  <pic:blipFill>
+                    <a:blip r:embed="rId43"/>
+                    <a:stretch>
+                      <a:fillRect/>
+                    </a:stretch>
+                  </pic:blipFill>
+                  <pic:spPr bwMode="auto">
+                    <a:xfrm>
+                      <a:off x="0" y="0"/>
+                      <a:ext cx="3733800" cy="262160"/>
+                    </a:xfrm>
+                    <a:prstGeom prst="rect">
+                      <a:avLst/>
+                    </a:prstGeom>
+                    <a:noFill/>
+                    <a:ln w="9525">
+                      <a:noFill/>
+                      <a:headEnd/>
+                      <a:tailEnd/>
+                    </a:ln>
+                  </pic:spPr>
+                </pic:pic>
+              </a:graphicData>
+            </a:graphic>
+          </wp:inline>
+        </w:drawing>
+      </w:r>
+    </w:p>
+    <w:p>
+      <w:pPr>
+        <w:pStyle w:val="ImageCaption"/>
+      </w:pPr>
+      <w:r>
+        <w:t xml:space="preserve">Рис. 9: Перемещение между директориями</w:t>
+      </w:r>
+    </w:p>
+    <w:bookmarkEnd w:id="46"/>
+    <w:p>
+      <w:pPr>
+        <w:pStyle w:val="BodyText"/>
+      </w:pPr>
+      <w:r>
+        <w:t xml:space="preserve">Обновляю локальный репозиторий, скачав изменения из удаленного репозитория с помощью команды git pull (рис. 10).</w:t>
+      </w:r>
+    </w:p>
+    <w:bookmarkStart w:id="50" w:name="fig:010"/>
+    <w:p>
+      <w:pPr>
+        <w:pStyle w:val="CaptionedFigure"/>
+      </w:pPr>
+      <w:r>
+        <w:drawing>
+          <wp:inline>
+            <wp:extent cx="3733800" cy="1442109"/>
+            <wp:effectExtent b="0" l="0" r="0" t="0"/>
+            <wp:docPr descr="Рис. 10: Обновление локального репозитория" title="" id="48" name="Picture"/>
+            <a:graphic>
+              <a:graphicData uri="http://schemas.openxmlformats.org/drawingml/2006/picture">
+                <pic:pic>
+                  <pic:nvPicPr>
+                    <pic:cNvPr descr="image/10.jpg" id="49" name="Picture"/>
+                    <pic:cNvPicPr>
+                      <a:picLocks noChangeArrowheads="1" noChangeAspect="1"/>
+                    </pic:cNvPicPr>
+                  </pic:nvPicPr>
+                  <pic:blipFill>
+                    <a:blip r:embed="rId47"/>
+                    <a:stretch>
+                      <a:fillRect/>
+                    </a:stretch>
+                  </pic:blipFill>
+                  <pic:spPr bwMode="auto">
+                    <a:xfrm>
+                      <a:off x="0" y="0"/>
+                      <a:ext cx="3733800" cy="1442109"/>
+                    </a:xfrm>
+                    <a:prstGeom prst="rect">
+                      <a:avLst/>
+                    </a:prstGeom>
+                    <a:noFill/>
+                    <a:ln w="9525">
+                      <a:noFill/>
+                      <a:headEnd/>
+                      <a:tailEnd/>
+                    </a:ln>
+                  </pic:spPr>
+                </pic:pic>
+              </a:graphicData>
+            </a:graphic>
+          </wp:inline>
+        </w:drawing>
+      </w:r>
+    </w:p>
+    <w:p>
+      <w:pPr>
+        <w:pStyle w:val="ImageCaption"/>
+      </w:pPr>
+      <w:r>
+        <w:t xml:space="preserve">Рис. 10: Обновление локального репозитория</w:t>
+      </w:r>
+    </w:p>
+    <w:bookmarkEnd w:id="50"/>
+    <w:p>
+      <w:pPr>
+        <w:pStyle w:val="BodyText"/>
+      </w:pPr>
+      <w:r>
+        <w:t xml:space="preserve">Перехожу в каталог с шаблоном отчета по лабораторной работе №2 с помощью cd (рис. 11).</w:t>
+      </w:r>
+    </w:p>
+    <w:bookmarkStart w:id="54" w:name="fig:011"/>
+    <w:p>
+      <w:pPr>
+        <w:pStyle w:val="CaptionedFigure"/>
+      </w:pPr>
+      <w:r>
+        <w:drawing>
+          <wp:inline>
+            <wp:extent cx="3733800" cy="100913"/>
+            <wp:effectExtent b="0" l="0" r="0" t="0"/>
+            <wp:docPr descr="Рис. 11: Перемещение между директориями" title="" id="52" name="Picture"/>
+            <a:graphic>
+              <a:graphicData uri="http://schemas.openxmlformats.org/drawingml/2006/picture">
+                <pic:pic>
+                  <pic:nvPicPr>
+                    <pic:cNvPr descr="image/11.jpg" id="53" name="Picture"/>
+                    <pic:cNvPicPr>
+                      <a:picLocks noChangeArrowheads="1" noChangeAspect="1"/>
+                    </pic:cNvPicPr>
+                  </pic:nvPicPr>
+                  <pic:blipFill>
+                    <a:blip r:embed="rId51"/>
+                    <a:stretch>
+                      <a:fillRect/>
+                    </a:stretch>
+                  </pic:blipFill>
+                  <pic:spPr bwMode="auto">
+                    <a:xfrm>
+                      <a:off x="0" y="0"/>
+                      <a:ext cx="3733800" cy="100913"/>
+                    </a:xfrm>
+                    <a:prstGeom prst="rect">
+                      <a:avLst/>
+                    </a:prstGeom>
+                    <a:noFill/>
+                    <a:ln w="9525">
+                      <a:noFill/>
+                      <a:headEnd/>
+                      <a:tailEnd/>
+                    </a:ln>
+                  </pic:spPr>
+                </pic:pic>
+              </a:graphicData>
+            </a:graphic>
+          </wp:inline>
+        </w:drawing>
+      </w:r>
+    </w:p>
+    <w:p>
+      <w:pPr>
+        <w:pStyle w:val="ImageCaption"/>
+      </w:pPr>
+      <w:r>
+        <w:t xml:space="preserve">Рис. 11: Перемещение между директориями</w:t>
+      </w:r>
+    </w:p>
+    <w:bookmarkEnd w:id="54"/>
+    <w:p>
+      <w:pPr>
+        <w:pStyle w:val="BodyText"/>
+      </w:pPr>
+      <w:r>
+        <w:t xml:space="preserve">Компилирую шаблон с использованием Makefile, вводя команду make (рис. 12).</w:t>
+      </w:r>
+    </w:p>
+    <w:bookmarkStart w:id="58" w:name="fig:012"/>
+    <w:p>
+      <w:pPr>
+        <w:pStyle w:val="CaptionedFigure"/>
+      </w:pPr>
+      <w:r>
+        <w:drawing>
+          <wp:inline>
+            <wp:extent cx="3733800" cy="277262"/>
+            <wp:effectExtent b="0" l="0" r="0" t="0"/>
+            <wp:docPr descr="Рис. 12: Компиляция шаблона" title="" id="56" name="Picture"/>
+            <a:graphic>
+              <a:graphicData uri="http://schemas.openxmlformats.org/drawingml/2006/picture">
+                <pic:pic>
+                  <pic:nvPicPr>
+                    <pic:cNvPr descr="image/12.jpg" id="57" name="Picture"/>
+                    <pic:cNvPicPr>
+                      <a:picLocks noChangeArrowheads="1" noChangeAspect="1"/>
+                    </pic:cNvPicPr>
+                  </pic:nvPicPr>
+                  <pic:blipFill>
+                    <a:blip r:embed="rId55"/>
+                    <a:stretch>
+                      <a:fillRect/>
+                    </a:stretch>
+                  </pic:blipFill>
+                  <pic:spPr bwMode="auto">
+                    <a:xfrm>
+                      <a:off x="0" y="0"/>
+                      <a:ext cx="3733800" cy="277262"/>
+                    </a:xfrm>
+                    <a:prstGeom prst="rect">
+                      <a:avLst/>
+                    </a:prstGeom>
+                    <a:noFill/>
+                    <a:ln w="9525">
+                      <a:noFill/>
+                      <a:headEnd/>
+                      <a:tailEnd/>
+                    </a:ln>
+                  </pic:spPr>
+                </pic:pic>
+              </a:graphicData>
+            </a:graphic>
+          </wp:inline>
+        </w:drawing>
+      </w:r>
+    </w:p>
+    <w:p>
+      <w:pPr>
+        <w:pStyle w:val="ImageCaption"/>
+      </w:pPr>
+      <w:r>
+        <w:t xml:space="preserve">Рис. 12: Компиляция шаблона</w:t>
+      </w:r>
+    </w:p>
+    <w:bookmarkEnd w:id="58"/>
+    <w:p>
+      <w:pPr>
+        <w:pStyle w:val="BodyText"/>
+      </w:pPr>
+      <w:r>
+        <w:t xml:space="preserve">Открываю сгенерированный файл report.docx LibreOffice (рис. 13).</w:t>
+      </w:r>
+    </w:p>
+    <w:bookmarkStart w:id="59" w:name="fig:013"/>
+    <w:tbl>
+      <w:tblPr>
+        <w:tblStyle w:val="FigureTable"/>
+        <w:tblW w:type="auto" w:w="0"/>
+        <w:jc w:val="center"/>
+        <w:tblLook w:firstRow="0" w:lastRow="0" w:firstColumn="0" w:lastColumn="0"/>
+      </w:tblPr>
+      <w:tblGrid>
+        <w:gridCol w:w="7920"/>
+      </w:tblGrid>
+      <w:tr>
+        <w:tc>
+          <w:tcPr/>
+          <w:p>
+            <w:pPr>
+              <w:pStyle w:val="Compact"/>
+              <w:jc w:val="center"/>
+            </w:pPr>
+            <w:r>
+              <w:t xml:space="preserve">Рис. 13: Открытие файла docx</w:t>
+            </w:r>
+          </w:p>
+        </w:tc>
+      </w:tr>
+    </w:tbl>
+    <w:p>
+      <w:pPr>
+        <w:pStyle w:val="ImageCaption"/>
+      </w:pPr>
+      <w:r>
+        <w:t xml:space="preserve">Рис. 13: Открытие файла docx</w:t>
+      </w:r>
+    </w:p>
+    <w:bookmarkEnd w:id="59"/>
+    <w:p>
+      <w:pPr>
+        <w:pStyle w:val="BodyText"/>
+      </w:pPr>
+      <w:r>
+        <w:t xml:space="preserve">Открываю сгенерированный файл report.pdf (рис. 14). Убедился, что все правильно сгенерировалось.</w:t>
+      </w:r>
+    </w:p>
+    <w:bookmarkStart w:id="60" w:name="fig:014"/>
+    <w:tbl>
+      <w:tblPr>
+        <w:tblStyle w:val="FigureTable"/>
+        <w:tblW w:type="auto" w:w="0"/>
+        <w:jc w:val="center"/>
+        <w:tblLook w:firstRow="0" w:lastRow="0" w:firstColumn="0" w:lastColumn="0"/>
+      </w:tblPr>
+      <w:tblGrid>
+        <w:gridCol w:w="7920"/>
+      </w:tblGrid>
+      <w:tr>
+        <w:tc>
+          <w:tcPr/>
+          <w:p>
+            <w:pPr>
+              <w:pStyle w:val="Compact"/>
+              <w:jc w:val="center"/>
+            </w:pPr>
+            <w:r>
+              <w:t xml:space="preserve">Рис. 14: Открытие файла pdf</w:t>
+            </w:r>
+          </w:p>
+        </w:tc>
+      </w:tr>
+    </w:tbl>
+    <w:p>
+      <w:pPr>
+        <w:pStyle w:val="ImageCaption"/>
+      </w:pPr>
+      <w:r>
+        <w:t xml:space="preserve">Рис. 14: Открытие файла pdf</w:t>
+      </w:r>
+    </w:p>
+    <w:bookmarkEnd w:id="60"/>
+    <w:p>
+      <w:pPr>
+        <w:pStyle w:val="BodyText"/>
+      </w:pPr>
+      <w:r>
+        <w:t xml:space="preserve">Удаляю полученные файлы с использованием Makefile, вводя команду make clean (рис. 15). С помощью команды ls проверяю, удалились ли созданные файлы.</w:t>
+      </w:r>
+    </w:p>
+    <w:bookmarkStart w:id="61" w:name="fig:015"/>
+    <w:tbl>
+      <w:tblPr>
+        <w:tblStyle w:val="FigureTable"/>
+        <w:tblW w:type="auto" w:w="0"/>
+        <w:jc w:val="center"/>
+        <w:tblLook w:firstRow="0" w:lastRow="0" w:firstColumn="0" w:lastColumn="0"/>
+      </w:tblPr>
+      <w:tblGrid>
+        <w:gridCol w:w="7920"/>
+      </w:tblGrid>
+      <w:tr>
+        <w:tc>
+          <w:tcPr/>
+          <w:p>
+            <w:pPr>
+              <w:pStyle w:val="Compact"/>
+              <w:jc w:val="center"/>
+            </w:pPr>
+            <w:r>
+              <w:t xml:space="preserve">Рис. 15: Удаление файлов</w:t>
+            </w:r>
+          </w:p>
+        </w:tc>
+      </w:tr>
+    </w:tbl>
+    <w:p>
+      <w:pPr>
+        <w:pStyle w:val="ImageCaption"/>
+      </w:pPr>
+      <w:r>
+        <w:t xml:space="preserve">Рис. 15: Удаление файлов</w:t>
+      </w:r>
+    </w:p>
+    <w:bookmarkEnd w:id="61"/>
+    <w:p>
+      <w:pPr>
+        <w:pStyle w:val="BodyText"/>
+      </w:pPr>
+      <w:r>
+        <w:t xml:space="preserve">Открываю файл report.md с помощью любого текстового редактора mousepad (рис. 16).</w:t>
+      </w:r>
+    </w:p>
+    <w:bookmarkStart w:id="62" w:name="fig:016"/>
+    <w:tbl>
+      <w:tblPr>
+        <w:tblStyle w:val="FigureTable"/>
+        <w:tblW w:type="auto" w:w="0"/>
+        <w:jc w:val="center"/>
+        <w:tblLook w:firstRow="0" w:lastRow="0" w:firstColumn="0" w:lastColumn="0"/>
+      </w:tblPr>
+      <w:tblGrid>
+        <w:gridCol w:w="7920"/>
+      </w:tblGrid>
+      <w:tr>
+        <w:tc>
+          <w:tcPr/>
+          <w:p>
+            <w:pPr>
+              <w:pStyle w:val="Compact"/>
+              <w:jc w:val="center"/>
+            </w:pPr>
+            <w:r>
+              <w:t xml:space="preserve">Рис. 16: Открытие файла rm</w:t>
+            </w:r>
+          </w:p>
+        </w:tc>
+      </w:tr>
+    </w:tbl>
+    <w:p>
+      <w:pPr>
+        <w:pStyle w:val="ImageCaption"/>
+      </w:pPr>
+      <w:r>
+        <w:t xml:space="preserve">Рис. 16: Открытие файла rm</w:t>
+      </w:r>
+    </w:p>
+    <w:bookmarkEnd w:id="62"/>
+    <w:p>
+      <w:pPr>
+        <w:pStyle w:val="BodyText"/>
+      </w:pPr>
+      <w:r>
+        <w:t xml:space="preserve">Я хочу, чтобы у меня на всякий случай сохранился шаблон отчета, поэтому копирую файл с новым названием с помощью утилиты cp (рис. 17).</w:t>
+      </w:r>
+    </w:p>
+    <w:bookmarkStart w:id="63" w:name="fig:017"/>
+    <w:tbl>
+      <w:tblPr>
+        <w:tblStyle w:val="FigureTable"/>
+        <w:tblW w:type="auto" w:w="0"/>
+        <w:jc w:val="center"/>
+        <w:tblLook w:firstRow="0" w:lastRow="0" w:firstColumn="0" w:lastColumn="0"/>
+      </w:tblPr>
+      <w:tblGrid>
+        <w:gridCol w:w="7920"/>
+      </w:tblGrid>
+      <w:tr>
+        <w:tc>
+          <w:tcPr/>
+          <w:p>
+            <w:pPr>
+              <w:pStyle w:val="Compact"/>
+              <w:jc w:val="center"/>
+            </w:pPr>
+            <w:r>
+              <w:t xml:space="preserve">Рис. 17: Копирование файла с новым именем</w:t>
+            </w:r>
+          </w:p>
+        </w:tc>
+      </w:tr>
+    </w:tbl>
+    <w:p>
+      <w:pPr>
+        <w:pStyle w:val="ImageCaption"/>
+      </w:pPr>
+      <w:r>
+        <w:t xml:space="preserve">Рис. 17: Копирование файла с новым именем</w:t>
+      </w:r>
+    </w:p>
+    <w:bookmarkEnd w:id="63"/>
+    <w:p>
+      <w:pPr>
+        <w:pStyle w:val="BodyText"/>
+      </w:pPr>
+      <w:r>
+        <w:t xml:space="preserve">Начинаю заполнять отчет с помощью языка разметки Markdown в скопированном файле (рис. 18).</w:t>
+      </w:r>
+    </w:p>
+    <w:bookmarkStart w:id="64" w:name="fig:018"/>
+    <w:tbl>
+      <w:tblPr>
+        <w:tblStyle w:val="FigureTable"/>
+        <w:tblW w:type="auto" w:w="0"/>
+        <w:jc w:val="center"/>
+        <w:tblLook w:firstRow="0" w:lastRow="0" w:firstColumn="0" w:lastColumn="0"/>
+      </w:tblPr>
+      <w:tblGrid>
+        <w:gridCol w:w="7920"/>
+      </w:tblGrid>
+      <w:tr>
+        <w:tc>
+          <w:tcPr/>
+          <w:p>
+            <w:pPr>
+              <w:pStyle w:val="Compact"/>
+              <w:jc w:val="center"/>
+            </w:pPr>
+            <w:r>
+              <w:t xml:space="preserve">Рис. 18: Заполнение отчета</w:t>
+            </w:r>
+          </w:p>
+        </w:tc>
+      </w:tr>
+    </w:tbl>
+    <w:p>
+      <w:pPr>
+        <w:pStyle w:val="ImageCaption"/>
+      </w:pPr>
+      <w:r>
+        <w:t xml:space="preserve">Рис. 18: Заполнение отчета</w:t>
+      </w:r>
+    </w:p>
+    <w:bookmarkEnd w:id="64"/>
+    <w:p>
+      <w:pPr>
+        <w:pStyle w:val="BodyText"/>
+      </w:pPr>
+      <w:r>
+        <w:t xml:space="preserve">Компилирую файл с отчетом. Загружаю отчет на GitHub.</w:t>
+      </w:r>
+    </w:p>
+    <w:bookmarkEnd w:id="65"/>
+    <w:bookmarkStart w:id="74" w:name="задание-для-самостоятельной-работы"/>
+    <w:p>
+      <w:pPr>
+        <w:pStyle w:val="Heading2"/>
+      </w:pPr>
+      <w:r>
+        <w:rPr>
+          <w:rStyle w:val="SectionNumber"/>
+        </w:rPr>
+        <w:t xml:space="preserve">4.3</w:t>
+      </w:r>
+      <w:r>
+        <w:tab/>
+      </w:r>
+      <w:r>
+        <w:t xml:space="preserve">Задание для самостоятельной работы</w:t>
+      </w:r>
+    </w:p>
+    <w:p>
+      <w:pPr>
+        <w:pStyle w:val="Compact"/>
+        <w:numPr>
+          <w:ilvl w:val="0"/>
+          <w:numId w:val="1002"/>
+        </w:numPr>
+      </w:pPr>
+      <w:r>
+        <w:t xml:space="preserve">Перехожу в директорию lab03/report с помощью cd, чтобы там заполнять отчет по третьей лабораторной работе (рис. 19).</w:t>
+      </w:r>
+    </w:p>
+    <w:bookmarkStart w:id="66" w:name="fig:019"/>
+    <w:tbl>
+      <w:tblPr>
+        <w:tblStyle w:val="FigureTable"/>
+        <w:tblW w:type="auto" w:w="0"/>
+        <w:jc w:val="center"/>
+        <w:tblLook w:firstRow="0" w:lastRow="0" w:firstColumn="0" w:lastColumn="0"/>
+      </w:tblPr>
+      <w:tblGrid>
+        <w:gridCol w:w="7920"/>
+      </w:tblGrid>
+      <w:tr>
+        <w:tc>
+          <w:tcPr/>
+          <w:p>
+            <w:pPr>
+              <w:pStyle w:val="Compact"/>
+              <w:jc w:val="center"/>
+            </w:pPr>
+            <w:r>
+              <w:t xml:space="preserve">Рис. 19: Перемещение между директориями</w:t>
+            </w:r>
+          </w:p>
+        </w:tc>
+      </w:tr>
+    </w:tbl>
+    <w:p>
+      <w:pPr>
+        <w:pStyle w:val="ImageCaption"/>
+      </w:pPr>
+      <w:r>
+        <w:t xml:space="preserve">Рис. 19: Перемещение между директориями</w:t>
+      </w:r>
+    </w:p>
+    <w:bookmarkEnd w:id="66"/>
+    <w:p>
+      <w:pPr>
+        <w:pStyle w:val="BodyText"/>
+      </w:pPr>
+      <w:r>
+        <w:t xml:space="preserve">Копирую файл report.md с новым именем для заполненния отчета (рис. 20).</w:t>
+      </w:r>
+    </w:p>
+    <w:bookmarkStart w:id="67" w:name="fig:020"/>
+    <w:tbl>
+      <w:tblPr>
+        <w:tblStyle w:val="FigureTable"/>
+        <w:tblW w:type="auto" w:w="0"/>
+        <w:jc w:val="center"/>
+        <w:tblLook w:firstRow="0" w:lastRow="0" w:firstColumn="0" w:lastColumn="0"/>
+      </w:tblPr>
+      <w:tblGrid>
+        <w:gridCol w:w="7920"/>
+      </w:tblGrid>
+      <w:tr>
+        <w:tc>
+          <w:tcPr/>
+          <w:p>
+            <w:pPr>
+              <w:pStyle w:val="Compact"/>
+              <w:jc w:val="center"/>
+            </w:pPr>
+            <w:r>
+              <w:t xml:space="preserve">Рис. 20: Копирование файла</w:t>
+            </w:r>
+          </w:p>
+        </w:tc>
+      </w:tr>
+    </w:tbl>
+    <w:p>
+      <w:pPr>
+        <w:pStyle w:val="ImageCaption"/>
+      </w:pPr>
+      <w:r>
+        <w:t xml:space="preserve">Рис. 20: Копирование файла</w:t>
+      </w:r>
+    </w:p>
+    <w:bookmarkEnd w:id="67"/>
+    <w:p>
+      <w:pPr>
+        <w:pStyle w:val="BodyText"/>
+      </w:pPr>
+      <w:r>
+        <w:t xml:space="preserve">Открываю файл с помощью текстового редактора mousepad и начинаю заполнять отчет (рис. 21).</w:t>
+      </w:r>
+    </w:p>
+    <w:bookmarkStart w:id="68" w:name="fig:021"/>
+    <w:tbl>
+      <w:tblPr>
+        <w:tblStyle w:val="FigureTable"/>
+        <w:tblW w:type="auto" w:w="0"/>
+        <w:jc w:val="center"/>
+        <w:tblLook w:firstRow="0" w:lastRow="0" w:firstColumn="0" w:lastColumn="0"/>
+      </w:tblPr>
+      <w:tblGrid>
+        <w:gridCol w:w="7920"/>
+      </w:tblGrid>
+      <w:tr>
+        <w:tc>
+          <w:tcPr/>
+          <w:p>
+            <w:pPr>
+              <w:pStyle w:val="Compact"/>
+              <w:jc w:val="center"/>
+            </w:pPr>
+            <w:r>
+              <w:t xml:space="preserve">Рис. 21: Работа над отчетом</w:t>
+            </w:r>
+          </w:p>
+        </w:tc>
+      </w:tr>
+    </w:tbl>
+    <w:p>
+      <w:pPr>
+        <w:pStyle w:val="ImageCaption"/>
+      </w:pPr>
+      <w:r>
+        <w:t xml:space="preserve">Рис. 21: Работа над отчетом</w:t>
+      </w:r>
+    </w:p>
+    <w:bookmarkEnd w:id="68"/>
+    <w:p>
+      <w:pPr>
+        <w:pStyle w:val="BodyText"/>
+      </w:pPr>
+      <w:r>
+        <w:t xml:space="preserve">Удаляю предыдущий файл отчета, чтобы при компиляции он мне не мешал (рис. 22).</w:t>
+      </w:r>
+    </w:p>
+    <w:bookmarkStart w:id="69" w:name="fig:022"/>
+    <w:tbl>
+      <w:tblPr>
+        <w:tblStyle w:val="FigureTable"/>
+        <w:tblW w:type="auto" w:w="0"/>
+        <w:jc w:val="center"/>
+        <w:tblLook w:firstRow="0" w:lastRow="0" w:firstColumn="0" w:lastColumn="0"/>
+      </w:tblPr>
+      <w:tblGrid>
+        <w:gridCol w:w="7920"/>
+      </w:tblGrid>
+      <w:tr>
+        <w:tc>
+          <w:tcPr/>
+          <w:p>
+            <w:pPr>
+              <w:pStyle w:val="Compact"/>
+              <w:jc w:val="center"/>
+            </w:pPr>
+            <w:r>
+              <w:t xml:space="preserve">Рис. 22: Удаление предыдущих файлов</w:t>
+            </w:r>
+          </w:p>
+        </w:tc>
+      </w:tr>
+    </w:tbl>
+    <w:p>
+      <w:pPr>
+        <w:pStyle w:val="ImageCaption"/>
+      </w:pPr>
+      <w:r>
+        <w:t xml:space="preserve">Рис. 22: Удаление предыдущих файлов</w:t>
+      </w:r>
+    </w:p>
+    <w:bookmarkEnd w:id="69"/>
+    <w:p>
+      <w:pPr>
+        <w:pStyle w:val="BodyText"/>
+      </w:pPr>
+      <w:r>
+        <w:t xml:space="preserve">Компилирую файл с отчетом по лабораторной работе (рис. 23).</w:t>
+      </w:r>
+    </w:p>
+    <w:bookmarkStart w:id="70" w:name="fig:023"/>
+    <w:tbl>
+      <w:tblPr>
+        <w:tblStyle w:val="FigureTable"/>
+        <w:tblW w:type="auto" w:w="0"/>
+        <w:jc w:val="center"/>
+        <w:tblLook w:firstRow="0" w:lastRow="0" w:firstColumn="0" w:lastColumn="0"/>
+      </w:tblPr>
+      <w:tblGrid>
+        <w:gridCol w:w="7920"/>
+      </w:tblGrid>
+      <w:tr>
+        <w:tc>
+          <w:tcPr/>
+          <w:p>
+            <w:pPr>
+              <w:pStyle w:val="Compact"/>
+              <w:jc w:val="center"/>
+            </w:pPr>
+            <w:r>
+              <w:t xml:space="preserve">Рис. 23: Компиляция файлов</w:t>
+            </w:r>
+          </w:p>
+        </w:tc>
+      </w:tr>
+    </w:tbl>
+    <w:p>
+      <w:pPr>
+        <w:pStyle w:val="ImageCaption"/>
+      </w:pPr>
+      <w:r>
+        <w:t xml:space="preserve">Рис. 23: Компиляция файлов</w:t>
+      </w:r>
+    </w:p>
+    <w:bookmarkEnd w:id="70"/>
+    <w:p>
+      <w:pPr>
+        <w:pStyle w:val="Compact"/>
+        <w:numPr>
+          <w:ilvl w:val="0"/>
+          <w:numId w:val="1003"/>
+        </w:numPr>
+      </w:pPr>
+      <w:r>
+        <w:t xml:space="preserve">Удаляю лишние сгенерированные файлы report.docx и report.pdf (24).</w:t>
+      </w:r>
+    </w:p>
+    <w:bookmarkStart w:id="71" w:name="fig:024"/>
+    <w:tbl>
+      <w:tblPr>
+        <w:tblStyle w:val="FigureTable"/>
+        <w:tblW w:type="auto" w:w="0"/>
+        <w:jc w:val="center"/>
+        <w:tblLook w:firstRow="0" w:lastRow="0" w:firstColumn="0" w:lastColumn="0"/>
+      </w:tblPr>
+      <w:tblGrid>
+        <w:gridCol w:w="7920"/>
+      </w:tblGrid>
+      <w:tr>
+        <w:tc>
+          <w:tcPr/>
+          <w:p>
+            <w:pPr>
+              <w:pStyle w:val="Compact"/>
+              <w:jc w:val="center"/>
+            </w:pPr>
+            <w:r>
+              <w:t xml:space="preserve">Рис. 24: Удаление лишних файлов</w:t>
+            </w:r>
+          </w:p>
+        </w:tc>
+      </w:tr>
+    </w:tbl>
+    <w:p>
+      <w:pPr>
+        <w:pStyle w:val="ImageCaption"/>
+      </w:pPr>
+      <w:r>
+        <w:t xml:space="preserve">Рис. 24: Удаление лишних файлов</w:t>
+      </w:r>
+    </w:p>
+    <w:bookmarkEnd w:id="71"/>
+    <w:p>
+      <w:pPr>
+        <w:pStyle w:val="BodyText"/>
+      </w:pPr>
+      <w:r>
+        <w:t xml:space="preserve">Добавляю изменения на GitHub с помощью комнадой git add и сохраняю изменения с помощью commit (25).</w:t>
+      </w:r>
+    </w:p>
+    <w:bookmarkStart w:id="72" w:name="fig:025"/>
+    <w:tbl>
+      <w:tblPr>
+        <w:tblStyle w:val="FigureTable"/>
+        <w:tblW w:type="auto" w:w="0"/>
+        <w:jc w:val="center"/>
+        <w:tblLook w:firstRow="0" w:lastRow="0" w:firstColumn="0" w:lastColumn="0"/>
+      </w:tblPr>
+      <w:tblGrid>
+        <w:gridCol w:w="7920"/>
+      </w:tblGrid>
+      <w:tr>
+        <w:tc>
+          <w:tcPr/>
+          <w:p>
+            <w:pPr>
+              <w:pStyle w:val="Compact"/>
+              <w:jc w:val="center"/>
+            </w:pPr>
+            <w:r>
+              <w:t xml:space="preserve">Рис. 25: Добавление файлов на GitHub</w:t>
+            </w:r>
+          </w:p>
+        </w:tc>
+      </w:tr>
+    </w:tbl>
+    <w:p>
+      <w:pPr>
+        <w:pStyle w:val="ImageCaption"/>
+      </w:pPr>
+      <w:r>
+        <w:t xml:space="preserve">Рис. 25: Добавление файлов на GitHub</w:t>
+      </w:r>
+    </w:p>
+    <w:bookmarkEnd w:id="72"/>
+    <w:p>
+      <w:pPr>
+        <w:pStyle w:val="BodyText"/>
+      </w:pPr>
+      <w:r>
+        <w:t xml:space="preserve">Отправлялю файлы на сервер с помощью команды git push (26).</w:t>
+      </w:r>
+    </w:p>
+    <w:bookmarkStart w:id="73" w:name="fig:026"/>
+    <w:tbl>
+      <w:tblPr>
+        <w:tblStyle w:val="FigureTable"/>
+        <w:tblW w:type="auto" w:w="0"/>
+        <w:jc w:val="center"/>
+        <w:tblLook w:firstRow="0" w:lastRow="0" w:firstColumn="0" w:lastColumn="0"/>
+      </w:tblPr>
+      <w:tblGrid>
+        <w:gridCol w:w="7920"/>
+      </w:tblGrid>
+      <w:tr>
+        <w:tc>
+          <w:tcPr/>
+          <w:p>
+            <w:pPr>
+              <w:pStyle w:val="Compact"/>
+              <w:jc w:val="center"/>
+            </w:pPr>
+            <w:r>
+              <w:t xml:space="preserve">Рис. 26: Отправка файлов</w:t>
+            </w:r>
+          </w:p>
+        </w:tc>
+      </w:tr>
+    </w:tbl>
+    <w:p>
+      <w:pPr>
+        <w:pStyle w:val="ImageCaption"/>
+      </w:pPr>
+      <w:r>
+        <w:t xml:space="preserve">Рис. 26: Отправка файлов</w:t>
+      </w:r>
+    </w:p>
+    <w:bookmarkEnd w:id="73"/>
+    <w:bookmarkEnd w:id="74"/>
+    <w:bookmarkEnd w:id="75"/>
+    <w:bookmarkStart w:id="76" w:name="выводы"/>
     <w:p>
       <w:pPr>
         <w:pStyle w:val="Heading1"/>
@@ -636,112 +1636,46 @@
         <w:pStyle w:val="FirstParagraph"/>
       </w:pPr>
       <w:r>
-        <w:t xml:space="preserve">Здесь кратко описываются итоги проделанной работы.</w:t>
-      </w:r>
-    </w:p>
-    <w:bookmarkEnd w:id="29"/>
-    <w:bookmarkStart w:id="36" w:name="список-литературы"/>
+        <w:t xml:space="preserve">В результате выполнения данной лабораторной работы я освоил процедуры оформления отчетов с помощью легковесного языка разметки Markdown.</w:t>
+      </w:r>
+    </w:p>
+    <w:bookmarkEnd w:id="76"/>
+    <w:bookmarkStart w:id="78" w:name="список-литературы"/>
     <w:p>
       <w:pPr>
         <w:pStyle w:val="Heading1"/>
       </w:pPr>
       <w:r>
+        <w:rPr>
+          <w:rStyle w:val="SectionNumber"/>
+        </w:rPr>
+        <w:t xml:space="preserve">6</w:t>
+      </w:r>
+      <w:r>
+        <w:tab/>
+      </w:r>
+      <w:r>
         <w:t xml:space="preserve">Список литературы</w:t>
       </w:r>
     </w:p>
-    <w:bookmarkStart w:id="35" w:name="refs"/>
-    <w:bookmarkStart w:id="30" w:name="ref-tanenbaum_book_modern-os_ru"/>
-    <w:p>
-      <w:pPr>
-        <w:pStyle w:val="Bibliography"/>
-      </w:pPr>
-      <w:r>
-        <w:t xml:space="preserve">1.</w:t>
-      </w:r>
-      <w:r>
-        <w:t xml:space="preserve"> </w:t>
-      </w:r>
-      <w:r>
-        <w:t xml:space="preserve">	</w:t>
-      </w:r>
-      <w:r>
-        <w:t xml:space="preserve">Таненбаум Э., Бос Х. Современные операционные системы. 4-е изд. СПб.: Питер, 2015. 1120 с.</w:t>
-      </w:r>
-    </w:p>
-    <w:bookmarkEnd w:id="30"/>
-    <w:bookmarkStart w:id="31" w:name="ref-robbins_book_bash_en"/>
-    <w:p>
-      <w:pPr>
-        <w:pStyle w:val="Bibliography"/>
-      </w:pPr>
-      <w:r>
-        <w:t xml:space="preserve">2.</w:t>
-      </w:r>
-      <w:r>
-        <w:t xml:space="preserve"> </w:t>
-      </w:r>
-      <w:r>
-        <w:t xml:space="preserve">	</w:t>
-      </w:r>
-      <w:r>
-        <w:t xml:space="preserve">Robbins A. Bash Pocket Reference. O’Reilly Media, 2016. 156 с.</w:t>
-      </w:r>
-    </w:p>
-    <w:bookmarkEnd w:id="31"/>
-    <w:bookmarkStart w:id="32" w:name="ref-zarrelli_book_mastering-bash_en"/>
-    <w:p>
-      <w:pPr>
-        <w:pStyle w:val="Bibliography"/>
-      </w:pPr>
-      <w:r>
-        <w:t xml:space="preserve">3.</w:t>
-      </w:r>
-      <w:r>
-        <w:t xml:space="preserve"> </w:t>
-      </w:r>
-      <w:r>
-        <w:t xml:space="preserve">	</w:t>
-      </w:r>
-      <w:r>
-        <w:t xml:space="preserve">Zarrelli G. Mastering Bash. Packt Publishing, 2017. 502 с.</w:t>
-      </w:r>
-    </w:p>
-    <w:bookmarkEnd w:id="32"/>
-    <w:bookmarkStart w:id="34" w:name="ref-newham_book_learning-bash_en"/>
-    <w:p>
-      <w:pPr>
-        <w:pStyle w:val="Bibliography"/>
-      </w:pPr>
-      <w:r>
-        <w:t xml:space="preserve">4.</w:t>
-      </w:r>
-      <w:r>
-        <w:t xml:space="preserve"> </w:t>
-      </w:r>
-      <w:r>
-        <w:t xml:space="preserve">	</w:t>
-      </w:r>
-      <w:r>
-        <w:t xml:space="preserve">Newham C.</w:t>
-      </w:r>
-      <w:r>
-        <w:t xml:space="preserve"> </w:t>
-      </w:r>
-      <w:hyperlink r:id="rId33">
+    <w:p>
+      <w:pPr>
+        <w:pStyle w:val="Compact"/>
+        <w:numPr>
+          <w:ilvl w:val="0"/>
+          <w:numId w:val="1004"/>
+        </w:numPr>
+      </w:pPr>
+      <w:hyperlink r:id="rId77">
         <w:r>
           <w:rPr>
             <w:rStyle w:val="Hyperlink"/>
           </w:rPr>
-          <w:t xml:space="preserve">Learning the bash Shell: Unix Shell Programming</w:t>
+          <w:t xml:space="preserve">Архитектура ЭВМ</w:t>
         </w:r>
       </w:hyperlink>
-      <w:r>
-        <w:t xml:space="preserve">. O’Reilly Media, 2005. 354 с.</w:t>
-      </w:r>
-    </w:p>
-    <w:bookmarkEnd w:id="34"/>
-    <w:bookmarkEnd w:id="35"/>
-    <w:bookmarkEnd w:id="36"/>
+    </w:p>
+    <w:bookmarkEnd w:id="78"/>
     <w:sectPr/>
   </w:body>
 </w:document>
@@ -848,8 +1782,298 @@
       </w:pPr>
     </w:lvl>
   </w:abstractNum>
+  <w:abstractNum w:abstractNumId="99411">
+    <w:nsid w:val="00A99411"/>
+    <w:multiLevelType w:val="multilevel"/>
+    <w:lvl w:ilvl="0">
+      <w:start w:val="1"/>
+      <w:numFmt w:val="decimal"/>
+      <w:lvlText w:val="%1."/>
+      <w:lvlJc w:val="left"/>
+      <w:pPr>
+        <w:ind w:left="720" w:hanging="360"/>
+      </w:pPr>
+    </w:lvl>
+    <w:lvl w:ilvl="1">
+      <w:start w:val="1"/>
+      <w:numFmt w:val="decimal"/>
+      <w:lvlText w:val="%2."/>
+      <w:lvlJc w:val="left"/>
+      <w:pPr>
+        <w:ind w:left="1440" w:hanging="360"/>
+      </w:pPr>
+    </w:lvl>
+    <w:lvl w:ilvl="2">
+      <w:start w:val="1"/>
+      <w:numFmt w:val="decimal"/>
+      <w:lvlText w:val="%3."/>
+      <w:lvlJc w:val="left"/>
+      <w:pPr>
+        <w:ind w:left="2160" w:hanging="360"/>
+      </w:pPr>
+    </w:lvl>
+    <w:lvl w:ilvl="3">
+      <w:start w:val="1"/>
+      <w:numFmt w:val="decimal"/>
+      <w:lvlText w:val="%4."/>
+      <w:lvlJc w:val="left"/>
+      <w:pPr>
+        <w:ind w:left="2880" w:hanging="360"/>
+      </w:pPr>
+    </w:lvl>
+    <w:lvl w:ilvl="4">
+      <w:start w:val="1"/>
+      <w:numFmt w:val="decimal"/>
+      <w:lvlText w:val="%5."/>
+      <w:lvlJc w:val="left"/>
+      <w:pPr>
+        <w:ind w:left="3600" w:hanging="360"/>
+      </w:pPr>
+    </w:lvl>
+    <w:lvl w:ilvl="5">
+      <w:start w:val="1"/>
+      <w:numFmt w:val="decimal"/>
+      <w:lvlText w:val="%6."/>
+      <w:lvlJc w:val="left"/>
+      <w:pPr>
+        <w:ind w:left="4320" w:hanging="360"/>
+      </w:pPr>
+    </w:lvl>
+    <w:lvl w:ilvl="6">
+      <w:start w:val="1"/>
+      <w:numFmt w:val="decimal"/>
+      <w:lvlText w:val="%7."/>
+      <w:lvlJc w:val="left"/>
+      <w:pPr>
+        <w:ind w:left="5040" w:hanging="360"/>
+      </w:pPr>
+    </w:lvl>
+    <w:lvl w:ilvl="7">
+      <w:start w:val="1"/>
+      <w:numFmt w:val="decimal"/>
+      <w:lvlText w:val="%8."/>
+      <w:lvlJc w:val="left"/>
+      <w:pPr>
+        <w:ind w:left="5760" w:hanging="360"/>
+      </w:pPr>
+    </w:lvl>
+    <w:lvl w:ilvl="8">
+      <w:start w:val="1"/>
+      <w:numFmt w:val="decimal"/>
+      <w:lvlText w:val="%9."/>
+      <w:lvlJc w:val="left"/>
+      <w:pPr>
+        <w:ind w:left="6480" w:hanging="360"/>
+      </w:pPr>
+    </w:lvl>
+  </w:abstractNum>
+  <w:abstractNum w:abstractNumId="99412">
+    <w:nsid w:val="00A99412"/>
+    <w:multiLevelType w:val="multilevel"/>
+    <w:lvl w:ilvl="0">
+      <w:start w:val="2"/>
+      <w:numFmt w:val="decimal"/>
+      <w:lvlText w:val="%1."/>
+      <w:lvlJc w:val="left"/>
+      <w:pPr>
+        <w:ind w:left="720" w:hanging="360"/>
+      </w:pPr>
+    </w:lvl>
+    <w:lvl w:ilvl="1">
+      <w:start w:val="2"/>
+      <w:numFmt w:val="decimal"/>
+      <w:lvlText w:val="%2."/>
+      <w:lvlJc w:val="left"/>
+      <w:pPr>
+        <w:ind w:left="1440" w:hanging="360"/>
+      </w:pPr>
+    </w:lvl>
+    <w:lvl w:ilvl="2">
+      <w:start w:val="2"/>
+      <w:numFmt w:val="decimal"/>
+      <w:lvlText w:val="%3."/>
+      <w:lvlJc w:val="left"/>
+      <w:pPr>
+        <w:ind w:left="2160" w:hanging="360"/>
+      </w:pPr>
+    </w:lvl>
+    <w:lvl w:ilvl="3">
+      <w:start w:val="2"/>
+      <w:numFmt w:val="decimal"/>
+      <w:lvlText w:val="%4."/>
+      <w:lvlJc w:val="left"/>
+      <w:pPr>
+        <w:ind w:left="2880" w:hanging="360"/>
+      </w:pPr>
+    </w:lvl>
+    <w:lvl w:ilvl="4">
+      <w:start w:val="2"/>
+      <w:numFmt w:val="decimal"/>
+      <w:lvlText w:val="%5."/>
+      <w:lvlJc w:val="left"/>
+      <w:pPr>
+        <w:ind w:left="3600" w:hanging="360"/>
+      </w:pPr>
+    </w:lvl>
+    <w:lvl w:ilvl="5">
+      <w:start w:val="2"/>
+      <w:numFmt w:val="decimal"/>
+      <w:lvlText w:val="%6."/>
+      <w:lvlJc w:val="left"/>
+      <w:pPr>
+        <w:ind w:left="4320" w:hanging="360"/>
+      </w:pPr>
+    </w:lvl>
+    <w:lvl w:ilvl="6">
+      <w:start w:val="2"/>
+      <w:numFmt w:val="decimal"/>
+      <w:lvlText w:val="%7."/>
+      <w:lvlJc w:val="left"/>
+      <w:pPr>
+        <w:ind w:left="5040" w:hanging="360"/>
+      </w:pPr>
+    </w:lvl>
+    <w:lvl w:ilvl="7">
+      <w:start w:val="2"/>
+      <w:numFmt w:val="decimal"/>
+      <w:lvlText w:val="%8."/>
+      <w:lvlJc w:val="left"/>
+      <w:pPr>
+        <w:ind w:left="5760" w:hanging="360"/>
+      </w:pPr>
+    </w:lvl>
+    <w:lvl w:ilvl="8">
+      <w:start w:val="2"/>
+      <w:numFmt w:val="decimal"/>
+      <w:lvlText w:val="%9."/>
+      <w:lvlJc w:val="left"/>
+      <w:pPr>
+        <w:ind w:left="6480" w:hanging="360"/>
+      </w:pPr>
+    </w:lvl>
+  </w:abstractNum>
   <w:num w:numId="1000">
     <w:abstractNumId w:val="990"/>
+  </w:num>
+  <w:num w:numId="1001">
+    <w:abstractNumId w:val="99411"/>
+    <w:lvlOverride w:ilvl="0">
+      <w:startOverride w:val="1"/>
+    </w:lvlOverride>
+    <w:lvlOverride w:ilvl="1">
+      <w:startOverride w:val="1"/>
+    </w:lvlOverride>
+    <w:lvlOverride w:ilvl="2">
+      <w:startOverride w:val="1"/>
+    </w:lvlOverride>
+    <w:lvlOverride w:ilvl="3">
+      <w:startOverride w:val="1"/>
+    </w:lvlOverride>
+    <w:lvlOverride w:ilvl="4">
+      <w:startOverride w:val="1"/>
+    </w:lvlOverride>
+    <w:lvlOverride w:ilvl="5">
+      <w:startOverride w:val="1"/>
+    </w:lvlOverride>
+    <w:lvlOverride w:ilvl="6">
+      <w:startOverride w:val="1"/>
+    </w:lvlOverride>
+    <w:lvlOverride w:ilvl="7">
+      <w:startOverride w:val="1"/>
+    </w:lvlOverride>
+    <w:lvlOverride w:ilvl="8">
+      <w:startOverride w:val="1"/>
+    </w:lvlOverride>
+  </w:num>
+  <w:num w:numId="1002">
+    <w:abstractNumId w:val="99411"/>
+    <w:lvlOverride w:ilvl="0">
+      <w:startOverride w:val="1"/>
+    </w:lvlOverride>
+    <w:lvlOverride w:ilvl="1">
+      <w:startOverride w:val="1"/>
+    </w:lvlOverride>
+    <w:lvlOverride w:ilvl="2">
+      <w:startOverride w:val="1"/>
+    </w:lvlOverride>
+    <w:lvlOverride w:ilvl="3">
+      <w:startOverride w:val="1"/>
+    </w:lvlOverride>
+    <w:lvlOverride w:ilvl="4">
+      <w:startOverride w:val="1"/>
+    </w:lvlOverride>
+    <w:lvlOverride w:ilvl="5">
+      <w:startOverride w:val="1"/>
+    </w:lvlOverride>
+    <w:lvlOverride w:ilvl="6">
+      <w:startOverride w:val="1"/>
+    </w:lvlOverride>
+    <w:lvlOverride w:ilvl="7">
+      <w:startOverride w:val="1"/>
+    </w:lvlOverride>
+    <w:lvlOverride w:ilvl="8">
+      <w:startOverride w:val="1"/>
+    </w:lvlOverride>
+  </w:num>
+  <w:num w:numId="1003">
+    <w:abstractNumId w:val="99412"/>
+    <w:lvlOverride w:ilvl="0">
+      <w:startOverride w:val="2"/>
+    </w:lvlOverride>
+    <w:lvlOverride w:ilvl="1">
+      <w:startOverride w:val="2"/>
+    </w:lvlOverride>
+    <w:lvlOverride w:ilvl="2">
+      <w:startOverride w:val="2"/>
+    </w:lvlOverride>
+    <w:lvlOverride w:ilvl="3">
+      <w:startOverride w:val="2"/>
+    </w:lvlOverride>
+    <w:lvlOverride w:ilvl="4">
+      <w:startOverride w:val="2"/>
+    </w:lvlOverride>
+    <w:lvlOverride w:ilvl="5">
+      <w:startOverride w:val="2"/>
+    </w:lvlOverride>
+    <w:lvlOverride w:ilvl="6">
+      <w:startOverride w:val="2"/>
+    </w:lvlOverride>
+    <w:lvlOverride w:ilvl="7">
+      <w:startOverride w:val="2"/>
+    </w:lvlOverride>
+    <w:lvlOverride w:ilvl="8">
+      <w:startOverride w:val="2"/>
+    </w:lvlOverride>
+  </w:num>
+  <w:num w:numId="1004">
+    <w:abstractNumId w:val="99411"/>
+    <w:lvlOverride w:ilvl="0">
+      <w:startOverride w:val="1"/>
+    </w:lvlOverride>
+    <w:lvlOverride w:ilvl="1">
+      <w:startOverride w:val="1"/>
+    </w:lvlOverride>
+    <w:lvlOverride w:ilvl="2">
+      <w:startOverride w:val="1"/>
+    </w:lvlOverride>
+    <w:lvlOverride w:ilvl="3">
+      <w:startOverride w:val="1"/>
+    </w:lvlOverride>
+    <w:lvlOverride w:ilvl="4">
+      <w:startOverride w:val="1"/>
+    </w:lvlOverride>
+    <w:lvlOverride w:ilvl="5">
+      <w:startOverride w:val="1"/>
+    </w:lvlOverride>
+    <w:lvlOverride w:ilvl="6">
+      <w:startOverride w:val="1"/>
+    </w:lvlOverride>
+    <w:lvlOverride w:ilvl="7">
+      <w:startOverride w:val="1"/>
+    </w:lvlOverride>
+    <w:lvlOverride w:ilvl="8">
+      <w:startOverride w:val="1"/>
+    </w:lvlOverride>
   </w:num>
 </w:numbering>
 </file>

--- a/labs/lab03/report/Л03_Аннагулыев_отчет.docx
+++ b/labs/lab03/report/Л03_Аннагулыев_отчет.docx
@@ -211,7 +211,7 @@
       </w:r>
     </w:p>
     <w:bookmarkEnd w:id="22"/>
-    <w:bookmarkStart w:id="75" w:name="выполнение-лабораторной-работы"/>
+    <w:bookmarkStart w:id="132" w:name="выполнение-лабораторной-работы"/>
     <w:p>
       <w:pPr>
         <w:pStyle w:val="Heading1"/>
@@ -229,7 +229,7 @@
         <w:t xml:space="preserve">Выполнение лабораторной работы</w:t>
       </w:r>
     </w:p>
-    <w:bookmarkStart w:id="42" w:name="установление-необходимого-по"/>
+    <w:bookmarkStart w:id="57" w:name="установление-необходимого-по"/>
     <w:p>
       <w:pPr>
         <w:pStyle w:val="Heading2"/>
@@ -247,7 +247,7 @@
         <w:t xml:space="preserve">Установление необходимого ПО</w:t>
       </w:r>
     </w:p>
-    <w:bookmarkStart w:id="26" w:name="установка-texlive"/>
+    <w:bookmarkStart w:id="35" w:name="установка-texlive"/>
     <w:p>
       <w:pPr>
         <w:pStyle w:val="Heading3"/>
@@ -273,241 +273,7 @@
         <w:t xml:space="preserve">Скачал TexLive с официального сайта. Распаковываю архив (рис. 1)</w:t>
       </w:r>
     </w:p>
-    <w:bookmarkStart w:id="23" w:name="fig:001"/>
-    <w:tbl>
-      <w:tblPr>
-        <w:tblStyle w:val="FigureTable"/>
-        <w:tblW w:type="auto" w:w="0"/>
-        <w:jc w:val="center"/>
-        <w:tblLook w:firstRow="0" w:lastRow="0" w:firstColumn="0" w:lastColumn="0"/>
-      </w:tblPr>
-      <w:tblGrid>
-        <w:gridCol w:w="7920"/>
-      </w:tblGrid>
-      <w:tr>
-        <w:tc>
-          <w:tcPr/>
-          <w:p>
-            <w:pPr>
-              <w:pStyle w:val="Compact"/>
-              <w:jc w:val="center"/>
-            </w:pPr>
-            <w:r>
-              <w:t xml:space="preserve">Рис. 1: Распаковка архива TexLive</w:t>
-            </w:r>
-          </w:p>
-        </w:tc>
-      </w:tr>
-    </w:tbl>
-    <w:p>
-      <w:pPr>
-        <w:pStyle w:val="ImageCaption"/>
-      </w:pPr>
-      <w:r>
-        <w:t xml:space="preserve">Рис. 1: Распаковка архива TexLive</w:t>
-      </w:r>
-    </w:p>
-    <w:bookmarkEnd w:id="23"/>
-    <w:p>
-      <w:pPr>
-        <w:pStyle w:val="BodyText"/>
-      </w:pPr>
-      <w:r>
-        <w:t xml:space="preserve">Перехожу в распакованную папку с помощью cd. Запускаю скрипт install-tl-* с правами root, используя sudo в начале команды (рис. 2)</w:t>
-      </w:r>
-    </w:p>
-    <w:bookmarkStart w:id="24" w:name="fig:002"/>
-    <w:tbl>
-      <w:tblPr>
-        <w:tblStyle w:val="FigureTable"/>
-        <w:tblW w:type="auto" w:w="0"/>
-        <w:jc w:val="center"/>
-        <w:tblLook w:firstRow="0" w:lastRow="0" w:firstColumn="0" w:lastColumn="0"/>
-      </w:tblPr>
-      <w:tblGrid>
-        <w:gridCol w:w="7920"/>
-      </w:tblGrid>
-      <w:tr>
-        <w:tc>
-          <w:tcPr/>
-          <w:p>
-            <w:pPr>
-              <w:pStyle w:val="Compact"/>
-              <w:jc w:val="center"/>
-            </w:pPr>
-            <w:r>
-              <w:t xml:space="preserve">Рис. 2: Запуск скрипта</w:t>
-            </w:r>
-          </w:p>
-        </w:tc>
-      </w:tr>
-    </w:tbl>
-    <w:p>
-      <w:pPr>
-        <w:pStyle w:val="ImageCaption"/>
-      </w:pPr>
-      <w:r>
-        <w:t xml:space="preserve">Рис. 2: Запуск скрипта</w:t>
-      </w:r>
-    </w:p>
-    <w:bookmarkEnd w:id="24"/>
-    <w:p>
-      <w:pPr>
-        <w:pStyle w:val="BodyText"/>
-      </w:pPr>
-      <w:r>
-        <w:t xml:space="preserve">Добавляю /usr/local/texlive/2024/bin/x86_64-linux в свой PATH для текущей и будущих сессий (рис. 3).</w:t>
-      </w:r>
-    </w:p>
-    <w:bookmarkStart w:id="25" w:name="fig:003"/>
-    <w:tbl>
-      <w:tblPr>
-        <w:tblStyle w:val="FigureTable"/>
-        <w:tblW w:type="auto" w:w="0"/>
-        <w:jc w:val="center"/>
-        <w:tblLook w:firstRow="0" w:lastRow="0" w:firstColumn="0" w:lastColumn="0"/>
-      </w:tblPr>
-      <w:tblGrid>
-        <w:gridCol w:w="7920"/>
-      </w:tblGrid>
-      <w:tr>
-        <w:tc>
-          <w:tcPr/>
-          <w:p>
-            <w:pPr>
-              <w:pStyle w:val="Compact"/>
-              <w:jc w:val="center"/>
-            </w:pPr>
-            <w:r>
-              <w:t xml:space="preserve">Рис. 3: Добавление в PATH</w:t>
-            </w:r>
-          </w:p>
-        </w:tc>
-      </w:tr>
-    </w:tbl>
-    <w:p>
-      <w:pPr>
-        <w:pStyle w:val="ImageCaption"/>
-      </w:pPr>
-      <w:r>
-        <w:t xml:space="preserve">Рис. 3: Добавление в PATH</w:t>
-      </w:r>
-    </w:p>
-    <w:bookmarkEnd w:id="25"/>
-    <w:bookmarkEnd w:id="26"/>
-    <w:bookmarkStart w:id="41" w:name="установка-pandoc-и-pandoc-crossref"/>
-    <w:p>
-      <w:pPr>
-        <w:pStyle w:val="Heading3"/>
-      </w:pPr>
-      <w:r>
-        <w:rPr>
-          <w:rStyle w:val="SectionNumber"/>
-        </w:rPr>
-        <w:t xml:space="preserve">4.1.2</w:t>
-      </w:r>
-      <w:r>
-        <w:tab/>
-      </w:r>
-      <w:r>
-        <w:t xml:space="preserve">Установка pandoc и pandoc-crossref</w:t>
-      </w:r>
-    </w:p>
-    <w:p>
-      <w:pPr>
-        <w:pStyle w:val="FirstParagraph"/>
-      </w:pPr>
-      <w:r>
-        <w:t xml:space="preserve">Скачиваю архив pandoc версии 3.5 (рис. 4).</w:t>
-      </w:r>
-    </w:p>
-    <w:bookmarkStart w:id="27" w:name="fig:004"/>
-    <w:tbl>
-      <w:tblPr>
-        <w:tblStyle w:val="FigureTable"/>
-        <w:tblW w:type="auto" w:w="0"/>
-        <w:jc w:val="center"/>
-        <w:tblLook w:firstRow="0" w:lastRow="0" w:firstColumn="0" w:lastColumn="0"/>
-      </w:tblPr>
-      <w:tblGrid>
-        <w:gridCol w:w="7920"/>
-      </w:tblGrid>
-      <w:tr>
-        <w:tc>
-          <w:tcPr/>
-          <w:p>
-            <w:pPr>
-              <w:pStyle w:val="Compact"/>
-              <w:jc w:val="center"/>
-            </w:pPr>
-            <w:r>
-              <w:t xml:space="preserve">Рис. 4: Скачивание pandoc</w:t>
-            </w:r>
-          </w:p>
-        </w:tc>
-      </w:tr>
-    </w:tbl>
-    <w:p>
-      <w:pPr>
-        <w:pStyle w:val="ImageCaption"/>
-      </w:pPr>
-      <w:r>
-        <w:t xml:space="preserve">Рис. 4: Скачивание pandoc</w:t>
-      </w:r>
-    </w:p>
-    <w:bookmarkEnd w:id="27"/>
-    <w:p>
-      <w:pPr>
-        <w:pStyle w:val="BodyText"/>
-      </w:pPr>
-      <w:r>
-        <w:t xml:space="preserve">Скачиваю архив pandoc-crossref 0.3.18.0b (рис. 5).</w:t>
-      </w:r>
-    </w:p>
-    <w:bookmarkStart w:id="28" w:name="fig:005"/>
-    <w:tbl>
-      <w:tblPr>
-        <w:tblStyle w:val="FigureTable"/>
-        <w:tblW w:type="auto" w:w="0"/>
-        <w:jc w:val="center"/>
-        <w:tblLook w:firstRow="0" w:lastRow="0" w:firstColumn="0" w:lastColumn="0"/>
-      </w:tblPr>
-      <w:tblGrid>
-        <w:gridCol w:w="7920"/>
-      </w:tblGrid>
-      <w:tr>
-        <w:tc>
-          <w:tcPr/>
-          <w:p>
-            <w:pPr>
-              <w:pStyle w:val="Compact"/>
-              <w:jc w:val="center"/>
-            </w:pPr>
-            <w:r>
-              <w:t xml:space="preserve">Рис. 5: Скачивание pandoc-crossref</w:t>
-            </w:r>
-          </w:p>
-        </w:tc>
-      </w:tr>
-    </w:tbl>
-    <w:p>
-      <w:pPr>
-        <w:pStyle w:val="ImageCaption"/>
-      </w:pPr>
-      <w:r>
-        <w:t xml:space="preserve">Рис. 5: Скачивание pandoc-crossref</w:t>
-      </w:r>
-    </w:p>
-    <w:bookmarkEnd w:id="28"/>
-    <w:p>
-      <w:pPr>
-        <w:pStyle w:val="BodyText"/>
-      </w:pPr>
-      <w:r>
-        <w:t xml:space="preserve">Распаковываю скачанные архивы (рис. 6).</w:t>
-      </w:r>
-    </w:p>
-    <w:bookmarkStart w:id="32" w:name="fig:006"/>
+    <w:bookmarkStart w:id="26" w:name="fig:001"/>
     <w:p>
       <w:pPr>
         <w:pStyle w:val="CaptionedFigure"/>
@@ -515,20 +281,364 @@
       <w:r>
         <w:drawing>
           <wp:inline>
-            <wp:extent cx="3733800" cy="854029"/>
+            <wp:extent cx="3733800" cy="427831"/>
             <wp:effectExtent b="0" l="0" r="0" t="0"/>
-            <wp:docPr descr="Рис. 6: Распаковка архивов" title="" id="30" name="Picture"/>
+            <wp:docPr descr="Рис. 1: Распаковка архива TexLive" title="" id="24" name="Picture"/>
             <a:graphic>
               <a:graphicData uri="http://schemas.openxmlformats.org/drawingml/2006/picture">
                 <pic:pic>
                   <pic:nvPicPr>
-                    <pic:cNvPr descr="image/6.jpg" id="31" name="Picture"/>
+                    <pic:cNvPr descr="image/1.jpg" id="25" name="Picture"/>
                     <pic:cNvPicPr>
                       <a:picLocks noChangeArrowheads="1" noChangeAspect="1"/>
                     </pic:cNvPicPr>
                   </pic:nvPicPr>
                   <pic:blipFill>
-                    <a:blip r:embed="rId29"/>
+                    <a:blip r:embed="rId23"/>
+                    <a:stretch>
+                      <a:fillRect/>
+                    </a:stretch>
+                  </pic:blipFill>
+                  <pic:spPr bwMode="auto">
+                    <a:xfrm>
+                      <a:off x="0" y="0"/>
+                      <a:ext cx="3733800" cy="427831"/>
+                    </a:xfrm>
+                    <a:prstGeom prst="rect">
+                      <a:avLst/>
+                    </a:prstGeom>
+                    <a:noFill/>
+                    <a:ln w="9525">
+                      <a:noFill/>
+                      <a:headEnd/>
+                      <a:tailEnd/>
+                    </a:ln>
+                  </pic:spPr>
+                </pic:pic>
+              </a:graphicData>
+            </a:graphic>
+          </wp:inline>
+        </w:drawing>
+      </w:r>
+    </w:p>
+    <w:p>
+      <w:pPr>
+        <w:pStyle w:val="ImageCaption"/>
+      </w:pPr>
+      <w:r>
+        <w:t xml:space="preserve">Рис. 1: Распаковка архива TexLive</w:t>
+      </w:r>
+    </w:p>
+    <w:bookmarkEnd w:id="26"/>
+    <w:p>
+      <w:pPr>
+        <w:pStyle w:val="BodyText"/>
+      </w:pPr>
+      <w:r>
+        <w:t xml:space="preserve">Перехожу в распакованную папку с помощью cd. Запускаю скрипт install-tl-* с правами root, используя sudo в начале команды (рис. 2)</w:t>
+      </w:r>
+    </w:p>
+    <w:bookmarkStart w:id="30" w:name="fig:002"/>
+    <w:p>
+      <w:pPr>
+        <w:pStyle w:val="CaptionedFigure"/>
+      </w:pPr>
+      <w:r>
+        <w:drawing>
+          <wp:inline>
+            <wp:extent cx="3733800" cy="453604"/>
+            <wp:effectExtent b="0" l="0" r="0" t="0"/>
+            <wp:docPr descr="Рис. 2: Запуск скрипта" title="" id="28" name="Picture"/>
+            <a:graphic>
+              <a:graphicData uri="http://schemas.openxmlformats.org/drawingml/2006/picture">
+                <pic:pic>
+                  <pic:nvPicPr>
+                    <pic:cNvPr descr="image/2.jpg" id="29" name="Picture"/>
+                    <pic:cNvPicPr>
+                      <a:picLocks noChangeArrowheads="1" noChangeAspect="1"/>
+                    </pic:cNvPicPr>
+                  </pic:nvPicPr>
+                  <pic:blipFill>
+                    <a:blip r:embed="rId27"/>
+                    <a:stretch>
+                      <a:fillRect/>
+                    </a:stretch>
+                  </pic:blipFill>
+                  <pic:spPr bwMode="auto">
+                    <a:xfrm>
+                      <a:off x="0" y="0"/>
+                      <a:ext cx="3733800" cy="453604"/>
+                    </a:xfrm>
+                    <a:prstGeom prst="rect">
+                      <a:avLst/>
+                    </a:prstGeom>
+                    <a:noFill/>
+                    <a:ln w="9525">
+                      <a:noFill/>
+                      <a:headEnd/>
+                      <a:tailEnd/>
+                    </a:ln>
+                  </pic:spPr>
+                </pic:pic>
+              </a:graphicData>
+            </a:graphic>
+          </wp:inline>
+        </w:drawing>
+      </w:r>
+    </w:p>
+    <w:p>
+      <w:pPr>
+        <w:pStyle w:val="ImageCaption"/>
+      </w:pPr>
+      <w:r>
+        <w:t xml:space="preserve">Рис. 2: Запуск скрипта</w:t>
+      </w:r>
+    </w:p>
+    <w:bookmarkEnd w:id="30"/>
+    <w:p>
+      <w:pPr>
+        <w:pStyle w:val="BodyText"/>
+      </w:pPr>
+      <w:r>
+        <w:t xml:space="preserve">Добавляю /usr/local/texlive/2024/bin/x86_64-linux в свой PATH для текущей и будущих сессий (рис. 3).</w:t>
+      </w:r>
+    </w:p>
+    <w:bookmarkStart w:id="34" w:name="fig:003"/>
+    <w:p>
+      <w:pPr>
+        <w:pStyle w:val="CaptionedFigure"/>
+      </w:pPr>
+      <w:r>
+        <w:drawing>
+          <wp:inline>
+            <wp:extent cx="3733800" cy="170033"/>
+            <wp:effectExtent b="0" l="0" r="0" t="0"/>
+            <wp:docPr descr="Рис. 3: Добавление в PATH" title="" id="32" name="Picture"/>
+            <a:graphic>
+              <a:graphicData uri="http://schemas.openxmlformats.org/drawingml/2006/picture">
+                <pic:pic>
+                  <pic:nvPicPr>
+                    <pic:cNvPr descr="image/3.jpg" id="33" name="Picture"/>
+                    <pic:cNvPicPr>
+                      <a:picLocks noChangeArrowheads="1" noChangeAspect="1"/>
+                    </pic:cNvPicPr>
+                  </pic:nvPicPr>
+                  <pic:blipFill>
+                    <a:blip r:embed="rId31"/>
+                    <a:stretch>
+                      <a:fillRect/>
+                    </a:stretch>
+                  </pic:blipFill>
+                  <pic:spPr bwMode="auto">
+                    <a:xfrm>
+                      <a:off x="0" y="0"/>
+                      <a:ext cx="3733800" cy="170033"/>
+                    </a:xfrm>
+                    <a:prstGeom prst="rect">
+                      <a:avLst/>
+                    </a:prstGeom>
+                    <a:noFill/>
+                    <a:ln w="9525">
+                      <a:noFill/>
+                      <a:headEnd/>
+                      <a:tailEnd/>
+                    </a:ln>
+                  </pic:spPr>
+                </pic:pic>
+              </a:graphicData>
+            </a:graphic>
+          </wp:inline>
+        </w:drawing>
+      </w:r>
+    </w:p>
+    <w:p>
+      <w:pPr>
+        <w:pStyle w:val="ImageCaption"/>
+      </w:pPr>
+      <w:r>
+        <w:t xml:space="preserve">Рис. 3: Добавление в PATH</w:t>
+      </w:r>
+    </w:p>
+    <w:bookmarkEnd w:id="34"/>
+    <w:bookmarkEnd w:id="35"/>
+    <w:bookmarkStart w:id="56" w:name="установка-pandoc-и-pandoc-crossref"/>
+    <w:p>
+      <w:pPr>
+        <w:pStyle w:val="Heading3"/>
+      </w:pPr>
+      <w:r>
+        <w:rPr>
+          <w:rStyle w:val="SectionNumber"/>
+        </w:rPr>
+        <w:t xml:space="preserve">4.1.2</w:t>
+      </w:r>
+      <w:r>
+        <w:tab/>
+      </w:r>
+      <w:r>
+        <w:t xml:space="preserve">Установка pandoc и pandoc-crossref</w:t>
+      </w:r>
+    </w:p>
+    <w:p>
+      <w:pPr>
+        <w:pStyle w:val="FirstParagraph"/>
+      </w:pPr>
+      <w:r>
+        <w:t xml:space="preserve">Скачиваю архив pandoc версии 3.5 (рис. 4).</w:t>
+      </w:r>
+    </w:p>
+    <w:bookmarkStart w:id="39" w:name="fig:004"/>
+    <w:p>
+      <w:pPr>
+        <w:pStyle w:val="CaptionedFigure"/>
+      </w:pPr>
+      <w:r>
+        <w:drawing>
+          <wp:inline>
+            <wp:extent cx="3733800" cy="1717363"/>
+            <wp:effectExtent b="0" l="0" r="0" t="0"/>
+            <wp:docPr descr="Рис. 4: Скачивание pandoc" title="" id="37" name="Picture"/>
+            <a:graphic>
+              <a:graphicData uri="http://schemas.openxmlformats.org/drawingml/2006/picture">
+                <pic:pic>
+                  <pic:nvPicPr>
+                    <pic:cNvPr descr="image/4.jpg" id="38" name="Picture"/>
+                    <pic:cNvPicPr>
+                      <a:picLocks noChangeArrowheads="1" noChangeAspect="1"/>
+                    </pic:cNvPicPr>
+                  </pic:nvPicPr>
+                  <pic:blipFill>
+                    <a:blip r:embed="rId36"/>
+                    <a:stretch>
+                      <a:fillRect/>
+                    </a:stretch>
+                  </pic:blipFill>
+                  <pic:spPr bwMode="auto">
+                    <a:xfrm>
+                      <a:off x="0" y="0"/>
+                      <a:ext cx="3733800" cy="1717363"/>
+                    </a:xfrm>
+                    <a:prstGeom prst="rect">
+                      <a:avLst/>
+                    </a:prstGeom>
+                    <a:noFill/>
+                    <a:ln w="9525">
+                      <a:noFill/>
+                      <a:headEnd/>
+                      <a:tailEnd/>
+                    </a:ln>
+                  </pic:spPr>
+                </pic:pic>
+              </a:graphicData>
+            </a:graphic>
+          </wp:inline>
+        </w:drawing>
+      </w:r>
+    </w:p>
+    <w:p>
+      <w:pPr>
+        <w:pStyle w:val="ImageCaption"/>
+      </w:pPr>
+      <w:r>
+        <w:t xml:space="preserve">Рис. 4: Скачивание pandoc</w:t>
+      </w:r>
+    </w:p>
+    <w:bookmarkEnd w:id="39"/>
+    <w:p>
+      <w:pPr>
+        <w:pStyle w:val="BodyText"/>
+      </w:pPr>
+      <w:r>
+        <w:t xml:space="preserve">Скачиваю архив pandoc-crossref 0.3.18.0b (рис. 5).</w:t>
+      </w:r>
+    </w:p>
+    <w:bookmarkStart w:id="43" w:name="fig:005"/>
+    <w:p>
+      <w:pPr>
+        <w:pStyle w:val="CaptionedFigure"/>
+      </w:pPr>
+      <w:r>
+        <w:drawing>
+          <wp:inline>
+            <wp:extent cx="3733800" cy="1883857"/>
+            <wp:effectExtent b="0" l="0" r="0" t="0"/>
+            <wp:docPr descr="Рис. 5: Скачивание pandoc-crossref" title="" id="41" name="Picture"/>
+            <a:graphic>
+              <a:graphicData uri="http://schemas.openxmlformats.org/drawingml/2006/picture">
+                <pic:pic>
+                  <pic:nvPicPr>
+                    <pic:cNvPr descr="image/5.jpg" id="42" name="Picture"/>
+                    <pic:cNvPicPr>
+                      <a:picLocks noChangeArrowheads="1" noChangeAspect="1"/>
+                    </pic:cNvPicPr>
+                  </pic:nvPicPr>
+                  <pic:blipFill>
+                    <a:blip r:embed="rId40"/>
+                    <a:stretch>
+                      <a:fillRect/>
+                    </a:stretch>
+                  </pic:blipFill>
+                  <pic:spPr bwMode="auto">
+                    <a:xfrm>
+                      <a:off x="0" y="0"/>
+                      <a:ext cx="3733800" cy="1883857"/>
+                    </a:xfrm>
+                    <a:prstGeom prst="rect">
+                      <a:avLst/>
+                    </a:prstGeom>
+                    <a:noFill/>
+                    <a:ln w="9525">
+                      <a:noFill/>
+                      <a:headEnd/>
+                      <a:tailEnd/>
+                    </a:ln>
+                  </pic:spPr>
+                </pic:pic>
+              </a:graphicData>
+            </a:graphic>
+          </wp:inline>
+        </w:drawing>
+      </w:r>
+    </w:p>
+    <w:p>
+      <w:pPr>
+        <w:pStyle w:val="ImageCaption"/>
+      </w:pPr>
+      <w:r>
+        <w:t xml:space="preserve">Рис. 5: Скачивание pandoc-crossref</w:t>
+      </w:r>
+    </w:p>
+    <w:bookmarkEnd w:id="43"/>
+    <w:p>
+      <w:pPr>
+        <w:pStyle w:val="BodyText"/>
+      </w:pPr>
+      <w:r>
+        <w:t xml:space="preserve">Распаковываю скачанные архивы (рис. 6).</w:t>
+      </w:r>
+    </w:p>
+    <w:bookmarkStart w:id="47" w:name="fig:006"/>
+    <w:p>
+      <w:pPr>
+        <w:pStyle w:val="CaptionedFigure"/>
+      </w:pPr>
+      <w:r>
+        <w:drawing>
+          <wp:inline>
+            <wp:extent cx="3733800" cy="854029"/>
+            <wp:effectExtent b="0" l="0" r="0" t="0"/>
+            <wp:docPr descr="Рис. 6: Распаковка архивов" title="" id="45" name="Picture"/>
+            <a:graphic>
+              <a:graphicData uri="http://schemas.openxmlformats.org/drawingml/2006/picture">
+                <pic:pic>
+                  <pic:nvPicPr>
+                    <pic:cNvPr descr="image/6.jpg" id="46" name="Picture"/>
+                    <pic:cNvPicPr>
+                      <a:picLocks noChangeArrowheads="1" noChangeAspect="1"/>
+                    </pic:cNvPicPr>
+                  </pic:nvPicPr>
+                  <pic:blipFill>
+                    <a:blip r:embed="rId44"/>
                     <a:stretch>
                       <a:fillRect/>
                     </a:stretch>
@@ -563,7 +673,7 @@
         <w:t xml:space="preserve">Рис. 6: Распаковка архивов</w:t>
       </w:r>
     </w:p>
-    <w:bookmarkEnd w:id="32"/>
+    <w:bookmarkEnd w:id="47"/>
     <w:p>
       <w:pPr>
         <w:pStyle w:val="BodyText"/>
@@ -572,7 +682,7 @@
         <w:t xml:space="preserve">Копирую файлы pandoc и pandoc-crossref в каталог /usr/local/bin/ с правами пользователя root с помощью sudo (рис. 7).</w:t>
       </w:r>
     </w:p>
-    <w:bookmarkStart w:id="36" w:name="fig:007"/>
+    <w:bookmarkStart w:id="51" w:name="fig:007"/>
     <w:p>
       <w:pPr>
         <w:pStyle w:val="CaptionedFigure"/>
@@ -582,18 +692,18 @@
           <wp:inline>
             <wp:extent cx="3733800" cy="292927"/>
             <wp:effectExtent b="0" l="0" r="0" t="0"/>
-            <wp:docPr descr="Рис. 7: Копирование каталогов в другую директорию" title="" id="34" name="Picture"/>
+            <wp:docPr descr="Рис. 7: Копирование каталогов в другую директорию" title="" id="49" name="Picture"/>
             <a:graphic>
               <a:graphicData uri="http://schemas.openxmlformats.org/drawingml/2006/picture">
                 <pic:pic>
                   <pic:nvPicPr>
-                    <pic:cNvPr descr="image/7.jpg" id="35" name="Picture"/>
+                    <pic:cNvPr descr="image/7.jpg" id="50" name="Picture"/>
                     <pic:cNvPicPr>
                       <a:picLocks noChangeArrowheads="1" noChangeAspect="1"/>
                     </pic:cNvPicPr>
                   </pic:nvPicPr>
                   <pic:blipFill>
-                    <a:blip r:embed="rId33"/>
+                    <a:blip r:embed="rId48"/>
                     <a:stretch>
                       <a:fillRect/>
                     </a:stretch>
@@ -628,7 +738,7 @@
         <w:t xml:space="preserve">Рис. 7: Копирование каталогов в другую директорию</w:t>
       </w:r>
     </w:p>
-    <w:bookmarkEnd w:id="36"/>
+    <w:bookmarkEnd w:id="51"/>
     <w:p>
       <w:pPr>
         <w:pStyle w:val="BodyText"/>
@@ -637,7 +747,7 @@
         <w:t xml:space="preserve">Проверяю корректность выполненных действий (рис. 8).</w:t>
       </w:r>
     </w:p>
-    <w:bookmarkStart w:id="40" w:name="fig:008"/>
+    <w:bookmarkStart w:id="55" w:name="fig:008"/>
     <w:p>
       <w:pPr>
         <w:pStyle w:val="CaptionedFigure"/>
@@ -647,18 +757,18 @@
           <wp:inline>
             <wp:extent cx="3733800" cy="292927"/>
             <wp:effectExtent b="0" l="0" r="0" t="0"/>
-            <wp:docPr descr="Рис. 8: Проверка правильности выполнения команды" title="" id="38" name="Picture"/>
+            <wp:docPr descr="Рис. 8: Проверка правильности выполнения команды" title="" id="53" name="Picture"/>
             <a:graphic>
               <a:graphicData uri="http://schemas.openxmlformats.org/drawingml/2006/picture">
                 <pic:pic>
                   <pic:nvPicPr>
-                    <pic:cNvPr descr="image/8.jpg" id="39" name="Picture"/>
+                    <pic:cNvPr descr="image/8.jpg" id="54" name="Picture"/>
                     <pic:cNvPicPr>
                       <a:picLocks noChangeArrowheads="1" noChangeAspect="1"/>
                     </pic:cNvPicPr>
                   </pic:nvPicPr>
                   <pic:blipFill>
-                    <a:blip r:embed="rId37"/>
+                    <a:blip r:embed="rId52"/>
                     <a:stretch>
                       <a:fillRect/>
                     </a:stretch>
@@ -693,10 +803,10 @@
         <w:t xml:space="preserve">Рис. 8: Проверка правильности выполнения команды</w:t>
       </w:r>
     </w:p>
-    <w:bookmarkEnd w:id="40"/>
-    <w:bookmarkEnd w:id="41"/>
-    <w:bookmarkEnd w:id="42"/>
-    <w:bookmarkStart w:id="65" w:name="Xa1f37245543d3e5ef8358009a8b34f629b0842f"/>
+    <w:bookmarkEnd w:id="55"/>
+    <w:bookmarkEnd w:id="56"/>
+    <w:bookmarkEnd w:id="57"/>
+    <w:bookmarkStart w:id="98" w:name="Xa1f37245543d3e5ef8358009a8b34f629b0842f"/>
     <w:p>
       <w:pPr>
         <w:pStyle w:val="Heading2"/>
@@ -722,7 +832,7 @@
         <w:t xml:space="preserve">Открываю терминал. Перехожу в каталог курса, сформированный при выполненнии прошлой лаборатной работы (рис. 9).</w:t>
       </w:r>
     </w:p>
-    <w:bookmarkStart w:id="46" w:name="fig:009"/>
+    <w:bookmarkStart w:id="61" w:name="fig:009"/>
     <w:p>
       <w:pPr>
         <w:pStyle w:val="CaptionedFigure"/>
@@ -732,18 +842,18 @@
           <wp:inline>
             <wp:extent cx="3733800" cy="262160"/>
             <wp:effectExtent b="0" l="0" r="0" t="0"/>
-            <wp:docPr descr="Рис. 9: Перемещение между директориями" title="" id="44" name="Picture"/>
+            <wp:docPr descr="Рис. 9: Перемещение между директориями" title="" id="59" name="Picture"/>
             <a:graphic>
               <a:graphicData uri="http://schemas.openxmlformats.org/drawingml/2006/picture">
                 <pic:pic>
                   <pic:nvPicPr>
-                    <pic:cNvPr descr="image/9.jpg" id="45" name="Picture"/>
+                    <pic:cNvPr descr="image/9.jpg" id="60" name="Picture"/>
                     <pic:cNvPicPr>
                       <a:picLocks noChangeArrowheads="1" noChangeAspect="1"/>
                     </pic:cNvPicPr>
                   </pic:nvPicPr>
                   <pic:blipFill>
-                    <a:blip r:embed="rId43"/>
+                    <a:blip r:embed="rId58"/>
                     <a:stretch>
                       <a:fillRect/>
                     </a:stretch>
@@ -778,7 +888,7 @@
         <w:t xml:space="preserve">Рис. 9: Перемещение между директориями</w:t>
       </w:r>
     </w:p>
-    <w:bookmarkEnd w:id="46"/>
+    <w:bookmarkEnd w:id="61"/>
     <w:p>
       <w:pPr>
         <w:pStyle w:val="BodyText"/>
@@ -787,7 +897,7 @@
         <w:t xml:space="preserve">Обновляю локальный репозиторий, скачав изменения из удаленного репозитория с помощью команды git pull (рис. 10).</w:t>
       </w:r>
     </w:p>
-    <w:bookmarkStart w:id="50" w:name="fig:010"/>
+    <w:bookmarkStart w:id="65" w:name="fig:010"/>
     <w:p>
       <w:pPr>
         <w:pStyle w:val="CaptionedFigure"/>
@@ -797,18 +907,18 @@
           <wp:inline>
             <wp:extent cx="3733800" cy="1442109"/>
             <wp:effectExtent b="0" l="0" r="0" t="0"/>
-            <wp:docPr descr="Рис. 10: Обновление локального репозитория" title="" id="48" name="Picture"/>
+            <wp:docPr descr="Рис. 10: Обновление локального репозитория" title="" id="63" name="Picture"/>
             <a:graphic>
               <a:graphicData uri="http://schemas.openxmlformats.org/drawingml/2006/picture">
                 <pic:pic>
                   <pic:nvPicPr>
-                    <pic:cNvPr descr="image/10.jpg" id="49" name="Picture"/>
+                    <pic:cNvPr descr="image/10.jpg" id="64" name="Picture"/>
                     <pic:cNvPicPr>
                       <a:picLocks noChangeArrowheads="1" noChangeAspect="1"/>
                     </pic:cNvPicPr>
                   </pic:nvPicPr>
                   <pic:blipFill>
-                    <a:blip r:embed="rId47"/>
+                    <a:blip r:embed="rId62"/>
                     <a:stretch>
                       <a:fillRect/>
                     </a:stretch>
@@ -843,7 +953,7 @@
         <w:t xml:space="preserve">Рис. 10: Обновление локального репозитория</w:t>
       </w:r>
     </w:p>
-    <w:bookmarkEnd w:id="50"/>
+    <w:bookmarkEnd w:id="65"/>
     <w:p>
       <w:pPr>
         <w:pStyle w:val="BodyText"/>
@@ -852,7 +962,7 @@
         <w:t xml:space="preserve">Перехожу в каталог с шаблоном отчета по лабораторной работе №2 с помощью cd (рис. 11).</w:t>
       </w:r>
     </w:p>
-    <w:bookmarkStart w:id="54" w:name="fig:011"/>
+    <w:bookmarkStart w:id="69" w:name="fig:011"/>
     <w:p>
       <w:pPr>
         <w:pStyle w:val="CaptionedFigure"/>
@@ -862,18 +972,18 @@
           <wp:inline>
             <wp:extent cx="3733800" cy="100913"/>
             <wp:effectExtent b="0" l="0" r="0" t="0"/>
-            <wp:docPr descr="Рис. 11: Перемещение между директориями" title="" id="52" name="Picture"/>
+            <wp:docPr descr="Рис. 11: Перемещение между директориями" title="" id="67" name="Picture"/>
             <a:graphic>
               <a:graphicData uri="http://schemas.openxmlformats.org/drawingml/2006/picture">
                 <pic:pic>
                   <pic:nvPicPr>
-                    <pic:cNvPr descr="image/11.jpg" id="53" name="Picture"/>
+                    <pic:cNvPr descr="image/11.jpg" id="68" name="Picture"/>
                     <pic:cNvPicPr>
                       <a:picLocks noChangeArrowheads="1" noChangeAspect="1"/>
                     </pic:cNvPicPr>
                   </pic:nvPicPr>
                   <pic:blipFill>
-                    <a:blip r:embed="rId51"/>
+                    <a:blip r:embed="rId66"/>
                     <a:stretch>
                       <a:fillRect/>
                     </a:stretch>
@@ -908,7 +1018,7 @@
         <w:t xml:space="preserve">Рис. 11: Перемещение между директориями</w:t>
       </w:r>
     </w:p>
-    <w:bookmarkEnd w:id="54"/>
+    <w:bookmarkEnd w:id="69"/>
     <w:p>
       <w:pPr>
         <w:pStyle w:val="BodyText"/>
@@ -917,7 +1027,7 @@
         <w:t xml:space="preserve">Компилирую шаблон с использованием Makefile, вводя команду make (рис. 12).</w:t>
       </w:r>
     </w:p>
-    <w:bookmarkStart w:id="58" w:name="fig:012"/>
+    <w:bookmarkStart w:id="73" w:name="fig:012"/>
     <w:p>
       <w:pPr>
         <w:pStyle w:val="CaptionedFigure"/>
@@ -927,18 +1037,18 @@
           <wp:inline>
             <wp:extent cx="3733800" cy="277262"/>
             <wp:effectExtent b="0" l="0" r="0" t="0"/>
-            <wp:docPr descr="Рис. 12: Компиляция шаблона" title="" id="56" name="Picture"/>
+            <wp:docPr descr="Рис. 12: Компиляция шаблона" title="" id="71" name="Picture"/>
             <a:graphic>
               <a:graphicData uri="http://schemas.openxmlformats.org/drawingml/2006/picture">
                 <pic:pic>
                   <pic:nvPicPr>
-                    <pic:cNvPr descr="image/12.jpg" id="57" name="Picture"/>
+                    <pic:cNvPr descr="image/12.jpg" id="72" name="Picture"/>
                     <pic:cNvPicPr>
                       <a:picLocks noChangeArrowheads="1" noChangeAspect="1"/>
                     </pic:cNvPicPr>
                   </pic:nvPicPr>
                   <pic:blipFill>
-                    <a:blip r:embed="rId55"/>
+                    <a:blip r:embed="rId70"/>
                     <a:stretch>
                       <a:fillRect/>
                     </a:stretch>
@@ -973,7 +1083,7 @@
         <w:t xml:space="preserve">Рис. 12: Компиляция шаблона</w:t>
       </w:r>
     </w:p>
-    <w:bookmarkEnd w:id="58"/>
+    <w:bookmarkEnd w:id="73"/>
     <w:p>
       <w:pPr>
         <w:pStyle w:val="BodyText"/>
@@ -982,32 +1092,54 @@
         <w:t xml:space="preserve">Открываю сгенерированный файл report.docx LibreOffice (рис. 13).</w:t>
       </w:r>
     </w:p>
-    <w:bookmarkStart w:id="59" w:name="fig:013"/>
-    <w:tbl>
-      <w:tblPr>
-        <w:tblStyle w:val="FigureTable"/>
-        <w:tblW w:type="auto" w:w="0"/>
-        <w:jc w:val="center"/>
-        <w:tblLook w:firstRow="0" w:lastRow="0" w:firstColumn="0" w:lastColumn="0"/>
-      </w:tblPr>
-      <w:tblGrid>
-        <w:gridCol w:w="7920"/>
-      </w:tblGrid>
-      <w:tr>
-        <w:tc>
-          <w:tcPr/>
-          <w:p>
-            <w:pPr>
-              <w:pStyle w:val="Compact"/>
-              <w:jc w:val="center"/>
-            </w:pPr>
-            <w:r>
-              <w:t xml:space="preserve">Рис. 13: Открытие файла docx</w:t>
-            </w:r>
-          </w:p>
-        </w:tc>
-      </w:tr>
-    </w:tbl>
+    <w:bookmarkStart w:id="77" w:name="fig:013"/>
+    <w:p>
+      <w:pPr>
+        <w:pStyle w:val="CaptionedFigure"/>
+      </w:pPr>
+      <w:r>
+        <w:drawing>
+          <wp:inline>
+            <wp:extent cx="3733800" cy="2052047"/>
+            <wp:effectExtent b="0" l="0" r="0" t="0"/>
+            <wp:docPr descr="Рис. 13: Открытие файла docx" title="" id="75" name="Picture"/>
+            <a:graphic>
+              <a:graphicData uri="http://schemas.openxmlformats.org/drawingml/2006/picture">
+                <pic:pic>
+                  <pic:nvPicPr>
+                    <pic:cNvPr descr="image/13.jpg" id="76" name="Picture"/>
+                    <pic:cNvPicPr>
+                      <a:picLocks noChangeArrowheads="1" noChangeAspect="1"/>
+                    </pic:cNvPicPr>
+                  </pic:nvPicPr>
+                  <pic:blipFill>
+                    <a:blip r:embed="rId74"/>
+                    <a:stretch>
+                      <a:fillRect/>
+                    </a:stretch>
+                  </pic:blipFill>
+                  <pic:spPr bwMode="auto">
+                    <a:xfrm>
+                      <a:off x="0" y="0"/>
+                      <a:ext cx="3733800" cy="2052047"/>
+                    </a:xfrm>
+                    <a:prstGeom prst="rect">
+                      <a:avLst/>
+                    </a:prstGeom>
+                    <a:noFill/>
+                    <a:ln w="9525">
+                      <a:noFill/>
+                      <a:headEnd/>
+                      <a:tailEnd/>
+                    </a:ln>
+                  </pic:spPr>
+                </pic:pic>
+              </a:graphicData>
+            </a:graphic>
+          </wp:inline>
+        </w:drawing>
+      </w:r>
+    </w:p>
     <w:p>
       <w:pPr>
         <w:pStyle w:val="ImageCaption"/>
@@ -1016,7 +1148,7 @@
         <w:t xml:space="preserve">Рис. 13: Открытие файла docx</w:t>
       </w:r>
     </w:p>
-    <w:bookmarkEnd w:id="59"/>
+    <w:bookmarkEnd w:id="77"/>
     <w:p>
       <w:pPr>
         <w:pStyle w:val="BodyText"/>
@@ -1025,32 +1157,54 @@
         <w:t xml:space="preserve">Открываю сгенерированный файл report.pdf (рис. 14). Убедился, что все правильно сгенерировалось.</w:t>
       </w:r>
     </w:p>
-    <w:bookmarkStart w:id="60" w:name="fig:014"/>
-    <w:tbl>
-      <w:tblPr>
-        <w:tblStyle w:val="FigureTable"/>
-        <w:tblW w:type="auto" w:w="0"/>
-        <w:jc w:val="center"/>
-        <w:tblLook w:firstRow="0" w:lastRow="0" w:firstColumn="0" w:lastColumn="0"/>
-      </w:tblPr>
-      <w:tblGrid>
-        <w:gridCol w:w="7920"/>
-      </w:tblGrid>
-      <w:tr>
-        <w:tc>
-          <w:tcPr/>
-          <w:p>
-            <w:pPr>
-              <w:pStyle w:val="Compact"/>
-              <w:jc w:val="center"/>
-            </w:pPr>
-            <w:r>
-              <w:t xml:space="preserve">Рис. 14: Открытие файла pdf</w:t>
-            </w:r>
-          </w:p>
-        </w:tc>
-      </w:tr>
-    </w:tbl>
+    <w:bookmarkStart w:id="81" w:name="fig:014"/>
+    <w:p>
+      <w:pPr>
+        <w:pStyle w:val="CaptionedFigure"/>
+      </w:pPr>
+      <w:r>
+        <w:drawing>
+          <wp:inline>
+            <wp:extent cx="3733800" cy="632784"/>
+            <wp:effectExtent b="0" l="0" r="0" t="0"/>
+            <wp:docPr descr="Рис. 14: Открытие файла pdf" title="" id="79" name="Picture"/>
+            <a:graphic>
+              <a:graphicData uri="http://schemas.openxmlformats.org/drawingml/2006/picture">
+                <pic:pic>
+                  <pic:nvPicPr>
+                    <pic:cNvPr descr="image/14.jpg" id="80" name="Picture"/>
+                    <pic:cNvPicPr>
+                      <a:picLocks noChangeArrowheads="1" noChangeAspect="1"/>
+                    </pic:cNvPicPr>
+                  </pic:nvPicPr>
+                  <pic:blipFill>
+                    <a:blip r:embed="rId78"/>
+                    <a:stretch>
+                      <a:fillRect/>
+                    </a:stretch>
+                  </pic:blipFill>
+                  <pic:spPr bwMode="auto">
+                    <a:xfrm>
+                      <a:off x="0" y="0"/>
+                      <a:ext cx="3733800" cy="632784"/>
+                    </a:xfrm>
+                    <a:prstGeom prst="rect">
+                      <a:avLst/>
+                    </a:prstGeom>
+                    <a:noFill/>
+                    <a:ln w="9525">
+                      <a:noFill/>
+                      <a:headEnd/>
+                      <a:tailEnd/>
+                    </a:ln>
+                  </pic:spPr>
+                </pic:pic>
+              </a:graphicData>
+            </a:graphic>
+          </wp:inline>
+        </w:drawing>
+      </w:r>
+    </w:p>
     <w:p>
       <w:pPr>
         <w:pStyle w:val="ImageCaption"/>
@@ -1059,7 +1213,7 @@
         <w:t xml:space="preserve">Рис. 14: Открытие файла pdf</w:t>
       </w:r>
     </w:p>
-    <w:bookmarkEnd w:id="60"/>
+    <w:bookmarkEnd w:id="81"/>
     <w:p>
       <w:pPr>
         <w:pStyle w:val="BodyText"/>
@@ -1068,32 +1222,54 @@
         <w:t xml:space="preserve">Удаляю полученные файлы с использованием Makefile, вводя команду make clean (рис. 15). С помощью команды ls проверяю, удалились ли созданные файлы.</w:t>
       </w:r>
     </w:p>
-    <w:bookmarkStart w:id="61" w:name="fig:015"/>
-    <w:tbl>
-      <w:tblPr>
-        <w:tblStyle w:val="FigureTable"/>
-        <w:tblW w:type="auto" w:w="0"/>
-        <w:jc w:val="center"/>
-        <w:tblLook w:firstRow="0" w:lastRow="0" w:firstColumn="0" w:lastColumn="0"/>
-      </w:tblPr>
-      <w:tblGrid>
-        <w:gridCol w:w="7920"/>
-      </w:tblGrid>
-      <w:tr>
-        <w:tc>
-          <w:tcPr/>
-          <w:p>
-            <w:pPr>
-              <w:pStyle w:val="Compact"/>
-              <w:jc w:val="center"/>
-            </w:pPr>
-            <w:r>
-              <w:t xml:space="preserve">Рис. 15: Удаление файлов</w:t>
-            </w:r>
-          </w:p>
-        </w:tc>
-      </w:tr>
-    </w:tbl>
+    <w:bookmarkStart w:id="85" w:name="fig:015"/>
+    <w:p>
+      <w:pPr>
+        <w:pStyle w:val="CaptionedFigure"/>
+      </w:pPr>
+      <w:r>
+        <w:drawing>
+          <wp:inline>
+            <wp:extent cx="3733800" cy="337391"/>
+            <wp:effectExtent b="0" l="0" r="0" t="0"/>
+            <wp:docPr descr="Рис. 15: Удаление файлов" title="" id="83" name="Picture"/>
+            <a:graphic>
+              <a:graphicData uri="http://schemas.openxmlformats.org/drawingml/2006/picture">
+                <pic:pic>
+                  <pic:nvPicPr>
+                    <pic:cNvPr descr="image/15.jpg" id="84" name="Picture"/>
+                    <pic:cNvPicPr>
+                      <a:picLocks noChangeArrowheads="1" noChangeAspect="1"/>
+                    </pic:cNvPicPr>
+                  </pic:nvPicPr>
+                  <pic:blipFill>
+                    <a:blip r:embed="rId82"/>
+                    <a:stretch>
+                      <a:fillRect/>
+                    </a:stretch>
+                  </pic:blipFill>
+                  <pic:spPr bwMode="auto">
+                    <a:xfrm>
+                      <a:off x="0" y="0"/>
+                      <a:ext cx="3733800" cy="337391"/>
+                    </a:xfrm>
+                    <a:prstGeom prst="rect">
+                      <a:avLst/>
+                    </a:prstGeom>
+                    <a:noFill/>
+                    <a:ln w="9525">
+                      <a:noFill/>
+                      <a:headEnd/>
+                      <a:tailEnd/>
+                    </a:ln>
+                  </pic:spPr>
+                </pic:pic>
+              </a:graphicData>
+            </a:graphic>
+          </wp:inline>
+        </w:drawing>
+      </w:r>
+    </w:p>
     <w:p>
       <w:pPr>
         <w:pStyle w:val="ImageCaption"/>
@@ -1102,7 +1278,7 @@
         <w:t xml:space="preserve">Рис. 15: Удаление файлов</w:t>
       </w:r>
     </w:p>
-    <w:bookmarkEnd w:id="61"/>
+    <w:bookmarkEnd w:id="85"/>
     <w:p>
       <w:pPr>
         <w:pStyle w:val="BodyText"/>
@@ -1111,32 +1287,54 @@
         <w:t xml:space="preserve">Открываю файл report.md с помощью любого текстового редактора mousepad (рис. 16).</w:t>
       </w:r>
     </w:p>
-    <w:bookmarkStart w:id="62" w:name="fig:016"/>
-    <w:tbl>
-      <w:tblPr>
-        <w:tblStyle w:val="FigureTable"/>
-        <w:tblW w:type="auto" w:w="0"/>
-        <w:jc w:val="center"/>
-        <w:tblLook w:firstRow="0" w:lastRow="0" w:firstColumn="0" w:lastColumn="0"/>
-      </w:tblPr>
-      <w:tblGrid>
-        <w:gridCol w:w="7920"/>
-      </w:tblGrid>
-      <w:tr>
-        <w:tc>
-          <w:tcPr/>
-          <w:p>
-            <w:pPr>
-              <w:pStyle w:val="Compact"/>
-              <w:jc w:val="center"/>
-            </w:pPr>
-            <w:r>
-              <w:t xml:space="preserve">Рис. 16: Открытие файла rm</w:t>
-            </w:r>
-          </w:p>
-        </w:tc>
-      </w:tr>
-    </w:tbl>
+    <w:bookmarkStart w:id="89" w:name="fig:016"/>
+    <w:p>
+      <w:pPr>
+        <w:pStyle w:val="CaptionedFigure"/>
+      </w:pPr>
+      <w:r>
+        <w:drawing>
+          <wp:inline>
+            <wp:extent cx="3733800" cy="913392"/>
+            <wp:effectExtent b="0" l="0" r="0" t="0"/>
+            <wp:docPr descr="Рис. 16: Открытие файла rm" title="" id="87" name="Picture"/>
+            <a:graphic>
+              <a:graphicData uri="http://schemas.openxmlformats.org/drawingml/2006/picture">
+                <pic:pic>
+                  <pic:nvPicPr>
+                    <pic:cNvPr descr="image/16.jpg" id="88" name="Picture"/>
+                    <pic:cNvPicPr>
+                      <a:picLocks noChangeArrowheads="1" noChangeAspect="1"/>
+                    </pic:cNvPicPr>
+                  </pic:nvPicPr>
+                  <pic:blipFill>
+                    <a:blip r:embed="rId86"/>
+                    <a:stretch>
+                      <a:fillRect/>
+                    </a:stretch>
+                  </pic:blipFill>
+                  <pic:spPr bwMode="auto">
+                    <a:xfrm>
+                      <a:off x="0" y="0"/>
+                      <a:ext cx="3733800" cy="913392"/>
+                    </a:xfrm>
+                    <a:prstGeom prst="rect">
+                      <a:avLst/>
+                    </a:prstGeom>
+                    <a:noFill/>
+                    <a:ln w="9525">
+                      <a:noFill/>
+                      <a:headEnd/>
+                      <a:tailEnd/>
+                    </a:ln>
+                  </pic:spPr>
+                </pic:pic>
+              </a:graphicData>
+            </a:graphic>
+          </wp:inline>
+        </w:drawing>
+      </w:r>
+    </w:p>
     <w:p>
       <w:pPr>
         <w:pStyle w:val="ImageCaption"/>
@@ -1145,7 +1343,7 @@
         <w:t xml:space="preserve">Рис. 16: Открытие файла rm</w:t>
       </w:r>
     </w:p>
-    <w:bookmarkEnd w:id="62"/>
+    <w:bookmarkEnd w:id="89"/>
     <w:p>
       <w:pPr>
         <w:pStyle w:val="BodyText"/>
@@ -1154,32 +1352,54 @@
         <w:t xml:space="preserve">Я хочу, чтобы у меня на всякий случай сохранился шаблон отчета, поэтому копирую файл с новым названием с помощью утилиты cp (рис. 17).</w:t>
       </w:r>
     </w:p>
-    <w:bookmarkStart w:id="63" w:name="fig:017"/>
-    <w:tbl>
-      <w:tblPr>
-        <w:tblStyle w:val="FigureTable"/>
-        <w:tblW w:type="auto" w:w="0"/>
-        <w:jc w:val="center"/>
-        <w:tblLook w:firstRow="0" w:lastRow="0" w:firstColumn="0" w:lastColumn="0"/>
-      </w:tblPr>
-      <w:tblGrid>
-        <w:gridCol w:w="7920"/>
-      </w:tblGrid>
-      <w:tr>
-        <w:tc>
-          <w:tcPr/>
-          <w:p>
-            <w:pPr>
-              <w:pStyle w:val="Compact"/>
-              <w:jc w:val="center"/>
-            </w:pPr>
-            <w:r>
-              <w:t xml:space="preserve">Рис. 17: Копирование файла с новым именем</w:t>
-            </w:r>
-          </w:p>
-        </w:tc>
-      </w:tr>
-    </w:tbl>
+    <w:bookmarkStart w:id="93" w:name="fig:017"/>
+    <w:p>
+      <w:pPr>
+        <w:pStyle w:val="CaptionedFigure"/>
+      </w:pPr>
+      <w:r>
+        <w:drawing>
+          <wp:inline>
+            <wp:extent cx="3733800" cy="286741"/>
+            <wp:effectExtent b="0" l="0" r="0" t="0"/>
+            <wp:docPr descr="Рис. 17: Копирование файла с новым именем" title="" id="91" name="Picture"/>
+            <a:graphic>
+              <a:graphicData uri="http://schemas.openxmlformats.org/drawingml/2006/picture">
+                <pic:pic>
+                  <pic:nvPicPr>
+                    <pic:cNvPr descr="image/17.jpg" id="92" name="Picture"/>
+                    <pic:cNvPicPr>
+                      <a:picLocks noChangeArrowheads="1" noChangeAspect="1"/>
+                    </pic:cNvPicPr>
+                  </pic:nvPicPr>
+                  <pic:blipFill>
+                    <a:blip r:embed="rId90"/>
+                    <a:stretch>
+                      <a:fillRect/>
+                    </a:stretch>
+                  </pic:blipFill>
+                  <pic:spPr bwMode="auto">
+                    <a:xfrm>
+                      <a:off x="0" y="0"/>
+                      <a:ext cx="3733800" cy="286741"/>
+                    </a:xfrm>
+                    <a:prstGeom prst="rect">
+                      <a:avLst/>
+                    </a:prstGeom>
+                    <a:noFill/>
+                    <a:ln w="9525">
+                      <a:noFill/>
+                      <a:headEnd/>
+                      <a:tailEnd/>
+                    </a:ln>
+                  </pic:spPr>
+                </pic:pic>
+              </a:graphicData>
+            </a:graphic>
+          </wp:inline>
+        </w:drawing>
+      </w:r>
+    </w:p>
     <w:p>
       <w:pPr>
         <w:pStyle w:val="ImageCaption"/>
@@ -1188,7 +1408,7 @@
         <w:t xml:space="preserve">Рис. 17: Копирование файла с новым именем</w:t>
       </w:r>
     </w:p>
-    <w:bookmarkEnd w:id="63"/>
+    <w:bookmarkEnd w:id="93"/>
     <w:p>
       <w:pPr>
         <w:pStyle w:val="BodyText"/>
@@ -1197,32 +1417,54 @@
         <w:t xml:space="preserve">Начинаю заполнять отчет с помощью языка разметки Markdown в скопированном файле (рис. 18).</w:t>
       </w:r>
     </w:p>
-    <w:bookmarkStart w:id="64" w:name="fig:018"/>
-    <w:tbl>
-      <w:tblPr>
-        <w:tblStyle w:val="FigureTable"/>
-        <w:tblW w:type="auto" w:w="0"/>
-        <w:jc w:val="center"/>
-        <w:tblLook w:firstRow="0" w:lastRow="0" w:firstColumn="0" w:lastColumn="0"/>
-      </w:tblPr>
-      <w:tblGrid>
-        <w:gridCol w:w="7920"/>
-      </w:tblGrid>
-      <w:tr>
-        <w:tc>
-          <w:tcPr/>
-          <w:p>
-            <w:pPr>
-              <w:pStyle w:val="Compact"/>
-              <w:jc w:val="center"/>
-            </w:pPr>
-            <w:r>
-              <w:t xml:space="preserve">Рис. 18: Заполнение отчета</w:t>
-            </w:r>
-          </w:p>
-        </w:tc>
-      </w:tr>
-    </w:tbl>
+    <w:bookmarkStart w:id="97" w:name="fig:018"/>
+    <w:p>
+      <w:pPr>
+        <w:pStyle w:val="CaptionedFigure"/>
+      </w:pPr>
+      <w:r>
+        <w:drawing>
+          <wp:inline>
+            <wp:extent cx="3733800" cy="1649285"/>
+            <wp:effectExtent b="0" l="0" r="0" t="0"/>
+            <wp:docPr descr="Рис. 18: Заполнение отчета" title="" id="95" name="Picture"/>
+            <a:graphic>
+              <a:graphicData uri="http://schemas.openxmlformats.org/drawingml/2006/picture">
+                <pic:pic>
+                  <pic:nvPicPr>
+                    <pic:cNvPr descr="image/18.jpg" id="96" name="Picture"/>
+                    <pic:cNvPicPr>
+                      <a:picLocks noChangeArrowheads="1" noChangeAspect="1"/>
+                    </pic:cNvPicPr>
+                  </pic:nvPicPr>
+                  <pic:blipFill>
+                    <a:blip r:embed="rId94"/>
+                    <a:stretch>
+                      <a:fillRect/>
+                    </a:stretch>
+                  </pic:blipFill>
+                  <pic:spPr bwMode="auto">
+                    <a:xfrm>
+                      <a:off x="0" y="0"/>
+                      <a:ext cx="3733800" cy="1649285"/>
+                    </a:xfrm>
+                    <a:prstGeom prst="rect">
+                      <a:avLst/>
+                    </a:prstGeom>
+                    <a:noFill/>
+                    <a:ln w="9525">
+                      <a:noFill/>
+                      <a:headEnd/>
+                      <a:tailEnd/>
+                    </a:ln>
+                  </pic:spPr>
+                </pic:pic>
+              </a:graphicData>
+            </a:graphic>
+          </wp:inline>
+        </w:drawing>
+      </w:r>
+    </w:p>
     <w:p>
       <w:pPr>
         <w:pStyle w:val="ImageCaption"/>
@@ -1231,7 +1473,7 @@
         <w:t xml:space="preserve">Рис. 18: Заполнение отчета</w:t>
       </w:r>
     </w:p>
-    <w:bookmarkEnd w:id="64"/>
+    <w:bookmarkEnd w:id="97"/>
     <w:p>
       <w:pPr>
         <w:pStyle w:val="BodyText"/>
@@ -1240,8 +1482,8 @@
         <w:t xml:space="preserve">Компилирую файл с отчетом. Загружаю отчет на GitHub.</w:t>
       </w:r>
     </w:p>
-    <w:bookmarkEnd w:id="65"/>
-    <w:bookmarkStart w:id="74" w:name="задание-для-самостоятельной-работы"/>
+    <w:bookmarkEnd w:id="98"/>
+    <w:bookmarkStart w:id="131" w:name="задание-для-самостоятельной-работы"/>
     <w:p>
       <w:pPr>
         <w:pStyle w:val="Heading2"/>
@@ -1271,32 +1513,54 @@
         <w:t xml:space="preserve">Перехожу в директорию lab03/report с помощью cd, чтобы там заполнять отчет по третьей лабораторной работе (рис. 19).</w:t>
       </w:r>
     </w:p>
-    <w:bookmarkStart w:id="66" w:name="fig:019"/>
-    <w:tbl>
-      <w:tblPr>
-        <w:tblStyle w:val="FigureTable"/>
-        <w:tblW w:type="auto" w:w="0"/>
-        <w:jc w:val="center"/>
-        <w:tblLook w:firstRow="0" w:lastRow="0" w:firstColumn="0" w:lastColumn="0"/>
-      </w:tblPr>
-      <w:tblGrid>
-        <w:gridCol w:w="7920"/>
-      </w:tblGrid>
-      <w:tr>
-        <w:tc>
-          <w:tcPr/>
-          <w:p>
-            <w:pPr>
-              <w:pStyle w:val="Compact"/>
-              <w:jc w:val="center"/>
-            </w:pPr>
-            <w:r>
-              <w:t xml:space="preserve">Рис. 19: Перемещение между директориями</w:t>
-            </w:r>
-          </w:p>
-        </w:tc>
-      </w:tr>
-    </w:tbl>
+    <w:bookmarkStart w:id="102" w:name="fig:019"/>
+    <w:p>
+      <w:pPr>
+        <w:pStyle w:val="CaptionedFigure"/>
+      </w:pPr>
+      <w:r>
+        <w:drawing>
+          <wp:inline>
+            <wp:extent cx="3733800" cy="238846"/>
+            <wp:effectExtent b="0" l="0" r="0" t="0"/>
+            <wp:docPr descr="Рис. 19: Перемещение между директориями" title="" id="100" name="Picture"/>
+            <a:graphic>
+              <a:graphicData uri="http://schemas.openxmlformats.org/drawingml/2006/picture">
+                <pic:pic>
+                  <pic:nvPicPr>
+                    <pic:cNvPr descr="image/19.jpg" id="101" name="Picture"/>
+                    <pic:cNvPicPr>
+                      <a:picLocks noChangeArrowheads="1" noChangeAspect="1"/>
+                    </pic:cNvPicPr>
+                  </pic:nvPicPr>
+                  <pic:blipFill>
+                    <a:blip r:embed="rId99"/>
+                    <a:stretch>
+                      <a:fillRect/>
+                    </a:stretch>
+                  </pic:blipFill>
+                  <pic:spPr bwMode="auto">
+                    <a:xfrm>
+                      <a:off x="0" y="0"/>
+                      <a:ext cx="3733800" cy="238846"/>
+                    </a:xfrm>
+                    <a:prstGeom prst="rect">
+                      <a:avLst/>
+                    </a:prstGeom>
+                    <a:noFill/>
+                    <a:ln w="9525">
+                      <a:noFill/>
+                      <a:headEnd/>
+                      <a:tailEnd/>
+                    </a:ln>
+                  </pic:spPr>
+                </pic:pic>
+              </a:graphicData>
+            </a:graphic>
+          </wp:inline>
+        </w:drawing>
+      </w:r>
+    </w:p>
     <w:p>
       <w:pPr>
         <w:pStyle w:val="ImageCaption"/>
@@ -1305,7 +1569,7 @@
         <w:t xml:space="preserve">Рис. 19: Перемещение между директориями</w:t>
       </w:r>
     </w:p>
-    <w:bookmarkEnd w:id="66"/>
+    <w:bookmarkEnd w:id="102"/>
     <w:p>
       <w:pPr>
         <w:pStyle w:val="BodyText"/>
@@ -1314,32 +1578,54 @@
         <w:t xml:space="preserve">Копирую файл report.md с новым именем для заполненния отчета (рис. 20).</w:t>
       </w:r>
     </w:p>
-    <w:bookmarkStart w:id="67" w:name="fig:020"/>
-    <w:tbl>
-      <w:tblPr>
-        <w:tblStyle w:val="FigureTable"/>
-        <w:tblW w:type="auto" w:w="0"/>
-        <w:jc w:val="center"/>
-        <w:tblLook w:firstRow="0" w:lastRow="0" w:firstColumn="0" w:lastColumn="0"/>
-      </w:tblPr>
-      <w:tblGrid>
-        <w:gridCol w:w="7920"/>
-      </w:tblGrid>
-      <w:tr>
-        <w:tc>
-          <w:tcPr/>
-          <w:p>
-            <w:pPr>
-              <w:pStyle w:val="Compact"/>
-              <w:jc w:val="center"/>
-            </w:pPr>
-            <w:r>
-              <w:t xml:space="preserve">Рис. 20: Копирование файла</w:t>
-            </w:r>
-          </w:p>
-        </w:tc>
-      </w:tr>
-    </w:tbl>
+    <w:bookmarkStart w:id="106" w:name="fig:020"/>
+    <w:p>
+      <w:pPr>
+        <w:pStyle w:val="CaptionedFigure"/>
+      </w:pPr>
+      <w:r>
+        <w:drawing>
+          <wp:inline>
+            <wp:extent cx="3733800" cy="277262"/>
+            <wp:effectExtent b="0" l="0" r="0" t="0"/>
+            <wp:docPr descr="Рис. 20: Копирование файла" title="" id="104" name="Picture"/>
+            <a:graphic>
+              <a:graphicData uri="http://schemas.openxmlformats.org/drawingml/2006/picture">
+                <pic:pic>
+                  <pic:nvPicPr>
+                    <pic:cNvPr descr="image/20.jpg" id="105" name="Picture"/>
+                    <pic:cNvPicPr>
+                      <a:picLocks noChangeArrowheads="1" noChangeAspect="1"/>
+                    </pic:cNvPicPr>
+                  </pic:nvPicPr>
+                  <pic:blipFill>
+                    <a:blip r:embed="rId103"/>
+                    <a:stretch>
+                      <a:fillRect/>
+                    </a:stretch>
+                  </pic:blipFill>
+                  <pic:spPr bwMode="auto">
+                    <a:xfrm>
+                      <a:off x="0" y="0"/>
+                      <a:ext cx="3733800" cy="277262"/>
+                    </a:xfrm>
+                    <a:prstGeom prst="rect">
+                      <a:avLst/>
+                    </a:prstGeom>
+                    <a:noFill/>
+                    <a:ln w="9525">
+                      <a:noFill/>
+                      <a:headEnd/>
+                      <a:tailEnd/>
+                    </a:ln>
+                  </pic:spPr>
+                </pic:pic>
+              </a:graphicData>
+            </a:graphic>
+          </wp:inline>
+        </w:drawing>
+      </w:r>
+    </w:p>
     <w:p>
       <w:pPr>
         <w:pStyle w:val="ImageCaption"/>
@@ -1348,7 +1634,7 @@
         <w:t xml:space="preserve">Рис. 20: Копирование файла</w:t>
       </w:r>
     </w:p>
-    <w:bookmarkEnd w:id="67"/>
+    <w:bookmarkEnd w:id="106"/>
     <w:p>
       <w:pPr>
         <w:pStyle w:val="BodyText"/>
@@ -1357,32 +1643,54 @@
         <w:t xml:space="preserve">Открываю файл с помощью текстового редактора mousepad и начинаю заполнять отчет (рис. 21).</w:t>
       </w:r>
     </w:p>
-    <w:bookmarkStart w:id="68" w:name="fig:021"/>
-    <w:tbl>
-      <w:tblPr>
-        <w:tblStyle w:val="FigureTable"/>
-        <w:tblW w:type="auto" w:w="0"/>
-        <w:jc w:val="center"/>
-        <w:tblLook w:firstRow="0" w:lastRow="0" w:firstColumn="0" w:lastColumn="0"/>
-      </w:tblPr>
-      <w:tblGrid>
-        <w:gridCol w:w="7920"/>
-      </w:tblGrid>
-      <w:tr>
-        <w:tc>
-          <w:tcPr/>
-          <w:p>
-            <w:pPr>
-              <w:pStyle w:val="Compact"/>
-              <w:jc w:val="center"/>
-            </w:pPr>
-            <w:r>
-              <w:t xml:space="preserve">Рис. 21: Работа над отчетом</w:t>
-            </w:r>
-          </w:p>
-        </w:tc>
-      </w:tr>
-    </w:tbl>
+    <w:bookmarkStart w:id="110" w:name="fig:021"/>
+    <w:p>
+      <w:pPr>
+        <w:pStyle w:val="CaptionedFigure"/>
+      </w:pPr>
+      <w:r>
+        <w:drawing>
+          <wp:inline>
+            <wp:extent cx="3733800" cy="1905103"/>
+            <wp:effectExtent b="0" l="0" r="0" t="0"/>
+            <wp:docPr descr="Рис. 21: Работа над отчетом" title="" id="108" name="Picture"/>
+            <a:graphic>
+              <a:graphicData uri="http://schemas.openxmlformats.org/drawingml/2006/picture">
+                <pic:pic>
+                  <pic:nvPicPr>
+                    <pic:cNvPr descr="image/21.jpg" id="109" name="Picture"/>
+                    <pic:cNvPicPr>
+                      <a:picLocks noChangeArrowheads="1" noChangeAspect="1"/>
+                    </pic:cNvPicPr>
+                  </pic:nvPicPr>
+                  <pic:blipFill>
+                    <a:blip r:embed="rId107"/>
+                    <a:stretch>
+                      <a:fillRect/>
+                    </a:stretch>
+                  </pic:blipFill>
+                  <pic:spPr bwMode="auto">
+                    <a:xfrm>
+                      <a:off x="0" y="0"/>
+                      <a:ext cx="3733800" cy="1905103"/>
+                    </a:xfrm>
+                    <a:prstGeom prst="rect">
+                      <a:avLst/>
+                    </a:prstGeom>
+                    <a:noFill/>
+                    <a:ln w="9525">
+                      <a:noFill/>
+                      <a:headEnd/>
+                      <a:tailEnd/>
+                    </a:ln>
+                  </pic:spPr>
+                </pic:pic>
+              </a:graphicData>
+            </a:graphic>
+          </wp:inline>
+        </w:drawing>
+      </w:r>
+    </w:p>
     <w:p>
       <w:pPr>
         <w:pStyle w:val="ImageCaption"/>
@@ -1391,7 +1699,7 @@
         <w:t xml:space="preserve">Рис. 21: Работа над отчетом</w:t>
       </w:r>
     </w:p>
-    <w:bookmarkEnd w:id="68"/>
+    <w:bookmarkEnd w:id="110"/>
     <w:p>
       <w:pPr>
         <w:pStyle w:val="BodyText"/>
@@ -1400,32 +1708,54 @@
         <w:t xml:space="preserve">Удаляю предыдущий файл отчета, чтобы при компиляции он мне не мешал (рис. 22).</w:t>
       </w:r>
     </w:p>
-    <w:bookmarkStart w:id="69" w:name="fig:022"/>
-    <w:tbl>
-      <w:tblPr>
-        <w:tblStyle w:val="FigureTable"/>
-        <w:tblW w:type="auto" w:w="0"/>
-        <w:jc w:val="center"/>
-        <w:tblLook w:firstRow="0" w:lastRow="0" w:firstColumn="0" w:lastColumn="0"/>
-      </w:tblPr>
-      <w:tblGrid>
-        <w:gridCol w:w="7920"/>
-      </w:tblGrid>
-      <w:tr>
-        <w:tc>
-          <w:tcPr/>
-          <w:p>
-            <w:pPr>
-              <w:pStyle w:val="Compact"/>
-              <w:jc w:val="center"/>
-            </w:pPr>
-            <w:r>
-              <w:t xml:space="preserve">Рис. 22: Удаление предыдущих файлов</w:t>
-            </w:r>
-          </w:p>
-        </w:tc>
-      </w:tr>
-    </w:tbl>
+    <w:bookmarkStart w:id="114" w:name="fig:022"/>
+    <w:p>
+      <w:pPr>
+        <w:pStyle w:val="CaptionedFigure"/>
+      </w:pPr>
+      <w:r>
+        <w:drawing>
+          <wp:inline>
+            <wp:extent cx="3733800" cy="356205"/>
+            <wp:effectExtent b="0" l="0" r="0" t="0"/>
+            <wp:docPr descr="Рис. 22: Удаление предыдущих файлов" title="" id="112" name="Picture"/>
+            <a:graphic>
+              <a:graphicData uri="http://schemas.openxmlformats.org/drawingml/2006/picture">
+                <pic:pic>
+                  <pic:nvPicPr>
+                    <pic:cNvPr descr="image/22.jpg" id="113" name="Picture"/>
+                    <pic:cNvPicPr>
+                      <a:picLocks noChangeArrowheads="1" noChangeAspect="1"/>
+                    </pic:cNvPicPr>
+                  </pic:nvPicPr>
+                  <pic:blipFill>
+                    <a:blip r:embed="rId111"/>
+                    <a:stretch>
+                      <a:fillRect/>
+                    </a:stretch>
+                  </pic:blipFill>
+                  <pic:spPr bwMode="auto">
+                    <a:xfrm>
+                      <a:off x="0" y="0"/>
+                      <a:ext cx="3733800" cy="356205"/>
+                    </a:xfrm>
+                    <a:prstGeom prst="rect">
+                      <a:avLst/>
+                    </a:prstGeom>
+                    <a:noFill/>
+                    <a:ln w="9525">
+                      <a:noFill/>
+                      <a:headEnd/>
+                      <a:tailEnd/>
+                    </a:ln>
+                  </pic:spPr>
+                </pic:pic>
+              </a:graphicData>
+            </a:graphic>
+          </wp:inline>
+        </w:drawing>
+      </w:r>
+    </w:p>
     <w:p>
       <w:pPr>
         <w:pStyle w:val="ImageCaption"/>
@@ -1434,7 +1764,7 @@
         <w:t xml:space="preserve">Рис. 22: Удаление предыдущих файлов</w:t>
       </w:r>
     </w:p>
-    <w:bookmarkEnd w:id="69"/>
+    <w:bookmarkEnd w:id="114"/>
     <w:p>
       <w:pPr>
         <w:pStyle w:val="BodyText"/>
@@ -1443,32 +1773,54 @@
         <w:t xml:space="preserve">Компилирую файл с отчетом по лабораторной работе (рис. 23).</w:t>
       </w:r>
     </w:p>
-    <w:bookmarkStart w:id="70" w:name="fig:023"/>
-    <w:tbl>
-      <w:tblPr>
-        <w:tblStyle w:val="FigureTable"/>
-        <w:tblW w:type="auto" w:w="0"/>
-        <w:jc w:val="center"/>
-        <w:tblLook w:firstRow="0" w:lastRow="0" w:firstColumn="0" w:lastColumn="0"/>
-      </w:tblPr>
-      <w:tblGrid>
-        <w:gridCol w:w="7920"/>
-      </w:tblGrid>
-      <w:tr>
-        <w:tc>
-          <w:tcPr/>
-          <w:p>
-            <w:pPr>
-              <w:pStyle w:val="Compact"/>
-              <w:jc w:val="center"/>
-            </w:pPr>
-            <w:r>
-              <w:t xml:space="preserve">Рис. 23: Компиляция файлов</w:t>
-            </w:r>
-          </w:p>
-        </w:tc>
-      </w:tr>
-    </w:tbl>
+    <w:bookmarkStart w:id="118" w:name="fig:023"/>
+    <w:p>
+      <w:pPr>
+        <w:pStyle w:val="CaptionedFigure"/>
+      </w:pPr>
+      <w:r>
+        <w:drawing>
+          <wp:inline>
+            <wp:extent cx="3733800" cy="347831"/>
+            <wp:effectExtent b="0" l="0" r="0" t="0"/>
+            <wp:docPr descr="Рис. 23: Компиляция файлов" title="" id="116" name="Picture"/>
+            <a:graphic>
+              <a:graphicData uri="http://schemas.openxmlformats.org/drawingml/2006/picture">
+                <pic:pic>
+                  <pic:nvPicPr>
+                    <pic:cNvPr descr="image/23.jpg" id="117" name="Picture"/>
+                    <pic:cNvPicPr>
+                      <a:picLocks noChangeArrowheads="1" noChangeAspect="1"/>
+                    </pic:cNvPicPr>
+                  </pic:nvPicPr>
+                  <pic:blipFill>
+                    <a:blip r:embed="rId115"/>
+                    <a:stretch>
+                      <a:fillRect/>
+                    </a:stretch>
+                  </pic:blipFill>
+                  <pic:spPr bwMode="auto">
+                    <a:xfrm>
+                      <a:off x="0" y="0"/>
+                      <a:ext cx="3733800" cy="347831"/>
+                    </a:xfrm>
+                    <a:prstGeom prst="rect">
+                      <a:avLst/>
+                    </a:prstGeom>
+                    <a:noFill/>
+                    <a:ln w="9525">
+                      <a:noFill/>
+                      <a:headEnd/>
+                      <a:tailEnd/>
+                    </a:ln>
+                  </pic:spPr>
+                </pic:pic>
+              </a:graphicData>
+            </a:graphic>
+          </wp:inline>
+        </w:drawing>
+      </w:r>
+    </w:p>
     <w:p>
       <w:pPr>
         <w:pStyle w:val="ImageCaption"/>
@@ -1477,7 +1829,7 @@
         <w:t xml:space="preserve">Рис. 23: Компиляция файлов</w:t>
       </w:r>
     </w:p>
-    <w:bookmarkEnd w:id="70"/>
+    <w:bookmarkEnd w:id="118"/>
     <w:p>
       <w:pPr>
         <w:pStyle w:val="Compact"/>
@@ -1490,32 +1842,54 @@
         <w:t xml:space="preserve">Удаляю лишние сгенерированные файлы report.docx и report.pdf (24).</w:t>
       </w:r>
     </w:p>
-    <w:bookmarkStart w:id="71" w:name="fig:024"/>
-    <w:tbl>
-      <w:tblPr>
-        <w:tblStyle w:val="FigureTable"/>
-        <w:tblW w:type="auto" w:w="0"/>
-        <w:jc w:val="center"/>
-        <w:tblLook w:firstRow="0" w:lastRow="0" w:firstColumn="0" w:lastColumn="0"/>
-      </w:tblPr>
-      <w:tblGrid>
-        <w:gridCol w:w="7920"/>
-      </w:tblGrid>
-      <w:tr>
-        <w:tc>
-          <w:tcPr/>
-          <w:p>
-            <w:pPr>
-              <w:pStyle w:val="Compact"/>
-              <w:jc w:val="center"/>
-            </w:pPr>
-            <w:r>
-              <w:t xml:space="preserve">Рис. 24: Удаление лишних файлов</w:t>
-            </w:r>
-          </w:p>
-        </w:tc>
-      </w:tr>
-    </w:tbl>
+    <w:bookmarkStart w:id="122" w:name="fig:024"/>
+    <w:p>
+      <w:pPr>
+        <w:pStyle w:val="CaptionedFigure"/>
+      </w:pPr>
+      <w:r>
+        <w:drawing>
+          <wp:inline>
+            <wp:extent cx="3733800" cy="561943"/>
+            <wp:effectExtent b="0" l="0" r="0" t="0"/>
+            <wp:docPr descr="Рис. 24: Удаление лишних файлов" title="" id="120" name="Picture"/>
+            <a:graphic>
+              <a:graphicData uri="http://schemas.openxmlformats.org/drawingml/2006/picture">
+                <pic:pic>
+                  <pic:nvPicPr>
+                    <pic:cNvPr descr="image/24.jpg" id="121" name="Picture"/>
+                    <pic:cNvPicPr>
+                      <a:picLocks noChangeArrowheads="1" noChangeAspect="1"/>
+                    </pic:cNvPicPr>
+                  </pic:nvPicPr>
+                  <pic:blipFill>
+                    <a:blip r:embed="rId119"/>
+                    <a:stretch>
+                      <a:fillRect/>
+                    </a:stretch>
+                  </pic:blipFill>
+                  <pic:spPr bwMode="auto">
+                    <a:xfrm>
+                      <a:off x="0" y="0"/>
+                      <a:ext cx="3733800" cy="561943"/>
+                    </a:xfrm>
+                    <a:prstGeom prst="rect">
+                      <a:avLst/>
+                    </a:prstGeom>
+                    <a:noFill/>
+                    <a:ln w="9525">
+                      <a:noFill/>
+                      <a:headEnd/>
+                      <a:tailEnd/>
+                    </a:ln>
+                  </pic:spPr>
+                </pic:pic>
+              </a:graphicData>
+            </a:graphic>
+          </wp:inline>
+        </w:drawing>
+      </w:r>
+    </w:p>
     <w:p>
       <w:pPr>
         <w:pStyle w:val="ImageCaption"/>
@@ -1524,7 +1898,7 @@
         <w:t xml:space="preserve">Рис. 24: Удаление лишних файлов</w:t>
       </w:r>
     </w:p>
-    <w:bookmarkEnd w:id="71"/>
+    <w:bookmarkEnd w:id="122"/>
     <w:p>
       <w:pPr>
         <w:pStyle w:val="BodyText"/>
@@ -1533,32 +1907,54 @@
         <w:t xml:space="preserve">Добавляю изменения на GitHub с помощью комнадой git add и сохраняю изменения с помощью commit (25).</w:t>
       </w:r>
     </w:p>
-    <w:bookmarkStart w:id="72" w:name="fig:025"/>
-    <w:tbl>
-      <w:tblPr>
-        <w:tblStyle w:val="FigureTable"/>
-        <w:tblW w:type="auto" w:w="0"/>
-        <w:jc w:val="center"/>
-        <w:tblLook w:firstRow="0" w:lastRow="0" w:firstColumn="0" w:lastColumn="0"/>
-      </w:tblPr>
-      <w:tblGrid>
-        <w:gridCol w:w="7920"/>
-      </w:tblGrid>
-      <w:tr>
-        <w:tc>
-          <w:tcPr/>
-          <w:p>
-            <w:pPr>
-              <w:pStyle w:val="Compact"/>
-              <w:jc w:val="center"/>
-            </w:pPr>
-            <w:r>
-              <w:t xml:space="preserve">Рис. 25: Добавление файлов на GitHub</w:t>
-            </w:r>
-          </w:p>
-        </w:tc>
-      </w:tr>
-    </w:tbl>
+    <w:bookmarkStart w:id="126" w:name="fig:025"/>
+    <w:p>
+      <w:pPr>
+        <w:pStyle w:val="CaptionedFigure"/>
+      </w:pPr>
+      <w:r>
+        <w:drawing>
+          <wp:inline>
+            <wp:extent cx="3733800" cy="446432"/>
+            <wp:effectExtent b="0" l="0" r="0" t="0"/>
+            <wp:docPr descr="Рис. 25: Добавление файлов на GitHub" title="" id="124" name="Picture"/>
+            <a:graphic>
+              <a:graphicData uri="http://schemas.openxmlformats.org/drawingml/2006/picture">
+                <pic:pic>
+                  <pic:nvPicPr>
+                    <pic:cNvPr descr="image/25.jpg" id="125" name="Picture"/>
+                    <pic:cNvPicPr>
+                      <a:picLocks noChangeArrowheads="1" noChangeAspect="1"/>
+                    </pic:cNvPicPr>
+                  </pic:nvPicPr>
+                  <pic:blipFill>
+                    <a:blip r:embed="rId123"/>
+                    <a:stretch>
+                      <a:fillRect/>
+                    </a:stretch>
+                  </pic:blipFill>
+                  <pic:spPr bwMode="auto">
+                    <a:xfrm>
+                      <a:off x="0" y="0"/>
+                      <a:ext cx="3733800" cy="446432"/>
+                    </a:xfrm>
+                    <a:prstGeom prst="rect">
+                      <a:avLst/>
+                    </a:prstGeom>
+                    <a:noFill/>
+                    <a:ln w="9525">
+                      <a:noFill/>
+                      <a:headEnd/>
+                      <a:tailEnd/>
+                    </a:ln>
+                  </pic:spPr>
+                </pic:pic>
+              </a:graphicData>
+            </a:graphic>
+          </wp:inline>
+        </w:drawing>
+      </w:r>
+    </w:p>
     <w:p>
       <w:pPr>
         <w:pStyle w:val="ImageCaption"/>
@@ -1567,7 +1963,7 @@
         <w:t xml:space="preserve">Рис. 25: Добавление файлов на GitHub</w:t>
       </w:r>
     </w:p>
-    <w:bookmarkEnd w:id="72"/>
+    <w:bookmarkEnd w:id="126"/>
     <w:p>
       <w:pPr>
         <w:pStyle w:val="BodyText"/>
@@ -1576,32 +1972,54 @@
         <w:t xml:space="preserve">Отправлялю файлы на сервер с помощью команды git push (26).</w:t>
       </w:r>
     </w:p>
-    <w:bookmarkStart w:id="73" w:name="fig:026"/>
-    <w:tbl>
-      <w:tblPr>
-        <w:tblStyle w:val="FigureTable"/>
-        <w:tblW w:type="auto" w:w="0"/>
-        <w:jc w:val="center"/>
-        <w:tblLook w:firstRow="0" w:lastRow="0" w:firstColumn="0" w:lastColumn="0"/>
-      </w:tblPr>
-      <w:tblGrid>
-        <w:gridCol w:w="7920"/>
-      </w:tblGrid>
-      <w:tr>
-        <w:tc>
-          <w:tcPr/>
-          <w:p>
-            <w:pPr>
-              <w:pStyle w:val="Compact"/>
-              <w:jc w:val="center"/>
-            </w:pPr>
-            <w:r>
-              <w:t xml:space="preserve">Рис. 26: Отправка файлов</w:t>
-            </w:r>
-          </w:p>
-        </w:tc>
-      </w:tr>
-    </w:tbl>
+    <w:bookmarkStart w:id="130" w:name="fig:026"/>
+    <w:p>
+      <w:pPr>
+        <w:pStyle w:val="CaptionedFigure"/>
+      </w:pPr>
+      <w:r>
+        <w:drawing>
+          <wp:inline>
+            <wp:extent cx="3733800" cy="718038"/>
+            <wp:effectExtent b="0" l="0" r="0" t="0"/>
+            <wp:docPr descr="Рис. 26: Отправка файлов" title="" id="128" name="Picture"/>
+            <a:graphic>
+              <a:graphicData uri="http://schemas.openxmlformats.org/drawingml/2006/picture">
+                <pic:pic>
+                  <pic:nvPicPr>
+                    <pic:cNvPr descr="image/26.jpg" id="129" name="Picture"/>
+                    <pic:cNvPicPr>
+                      <a:picLocks noChangeArrowheads="1" noChangeAspect="1"/>
+                    </pic:cNvPicPr>
+                  </pic:nvPicPr>
+                  <pic:blipFill>
+                    <a:blip r:embed="rId127"/>
+                    <a:stretch>
+                      <a:fillRect/>
+                    </a:stretch>
+                  </pic:blipFill>
+                  <pic:spPr bwMode="auto">
+                    <a:xfrm>
+                      <a:off x="0" y="0"/>
+                      <a:ext cx="3733800" cy="718038"/>
+                    </a:xfrm>
+                    <a:prstGeom prst="rect">
+                      <a:avLst/>
+                    </a:prstGeom>
+                    <a:noFill/>
+                    <a:ln w="9525">
+                      <a:noFill/>
+                      <a:headEnd/>
+                      <a:tailEnd/>
+                    </a:ln>
+                  </pic:spPr>
+                </pic:pic>
+              </a:graphicData>
+            </a:graphic>
+          </wp:inline>
+        </w:drawing>
+      </w:r>
+    </w:p>
     <w:p>
       <w:pPr>
         <w:pStyle w:val="ImageCaption"/>
@@ -1610,10 +2028,10 @@
         <w:t xml:space="preserve">Рис. 26: Отправка файлов</w:t>
       </w:r>
     </w:p>
-    <w:bookmarkEnd w:id="73"/>
-    <w:bookmarkEnd w:id="74"/>
-    <w:bookmarkEnd w:id="75"/>
-    <w:bookmarkStart w:id="76" w:name="выводы"/>
+    <w:bookmarkEnd w:id="130"/>
+    <w:bookmarkEnd w:id="131"/>
+    <w:bookmarkEnd w:id="132"/>
+    <w:bookmarkStart w:id="133" w:name="выводы"/>
     <w:p>
       <w:pPr>
         <w:pStyle w:val="Heading1"/>
@@ -1639,8 +2057,8 @@
         <w:t xml:space="preserve">В результате выполнения данной лабораторной работы я освоил процедуры оформления отчетов с помощью легковесного языка разметки Markdown.</w:t>
       </w:r>
     </w:p>
-    <w:bookmarkEnd w:id="76"/>
-    <w:bookmarkStart w:id="78" w:name="список-литературы"/>
+    <w:bookmarkEnd w:id="133"/>
+    <w:bookmarkStart w:id="135" w:name="список-литературы"/>
     <w:p>
       <w:pPr>
         <w:pStyle w:val="Heading1"/>
@@ -1666,7 +2084,7 @@
           <w:numId w:val="1004"/>
         </w:numPr>
       </w:pPr>
-      <w:hyperlink r:id="rId77">
+      <w:hyperlink r:id="rId134">
         <w:r>
           <w:rPr>
             <w:rStyle w:val="Hyperlink"/>
@@ -1675,7 +2093,7 @@
         </w:r>
       </w:hyperlink>
     </w:p>
-    <w:bookmarkEnd w:id="78"/>
+    <w:bookmarkEnd w:id="135"/>
     <w:sectPr/>
   </w:body>
 </w:document>
